--- a/Personagens/Succubus/Succubus_ModelSheet.docx
+++ b/Personagens/Succubus/Succubus_ModelSheet.docx
@@ -167,12 +167,18 @@
                     <w:pStyle w:val="Normal"/>
                     <w:spacing w:lineRule="auto" w:line="240" w:before="0" w:after="0"/>
                     <w:jc w:val="center"/>
-                    <w:rPr/>
+                    <w:rPr>
+                      <w:rFonts w:ascii="Arial" w:hAnsi="Arial" w:cs="Arial"/>
+                      <w:b/>
+                      <w:b/>
+                      <w:sz w:val="36"/>
+                      <w:szCs w:val="24"/>
+                    </w:rPr>
                   </w:pPr>
                   <w:r>
                     <w:rPr/>
                     <w:drawing>
-                      <wp:anchor behindDoc="0" distT="0" distB="0" distL="0" distR="0" simplePos="0" locked="0" layoutInCell="1" allowOverlap="1" relativeHeight="2">
+                      <wp:anchor behindDoc="0" distT="0" distB="0" distL="0" distR="0" simplePos="0" locked="0" layoutInCell="1" allowOverlap="1" relativeHeight="29">
                         <wp:simplePos x="0" y="0"/>
                         <wp:positionH relativeFrom="column">
                           <wp:align>center</wp:align>
@@ -180,10 +186,10 @@
                         <wp:positionV relativeFrom="paragraph">
                           <wp:posOffset>635</wp:posOffset>
                         </wp:positionV>
-                        <wp:extent cx="1644650" cy="1407160"/>
+                        <wp:extent cx="1295400" cy="1159510"/>
                         <wp:effectExtent l="0" t="0" r="0" b="0"/>
                         <wp:wrapSquare wrapText="largest"/>
-                        <wp:docPr id="1" name="Figura1" descr=""/>
+                        <wp:docPr id="1" name="Figura3" descr=""/>
                         <wp:cNvGraphicFramePr>
                           <a:graphicFrameLocks xmlns:a="http://schemas.openxmlformats.org/drawingml/2006/main" noChangeAspect="1"/>
                         </wp:cNvGraphicFramePr>
@@ -191,14 +197,14 @@
                           <a:graphicData uri="http://schemas.openxmlformats.org/drawingml/2006/picture">
                             <pic:pic xmlns:pic="http://schemas.openxmlformats.org/drawingml/2006/picture">
                               <pic:nvPicPr>
-                                <pic:cNvPr id="1" name="Figura1" descr=""/>
+                                <pic:cNvPr id="1" name="Figura3" descr=""/>
                                 <pic:cNvPicPr>
                                   <a:picLocks noChangeAspect="1" noChangeArrowheads="1"/>
                                 </pic:cNvPicPr>
                               </pic:nvPicPr>
                               <pic:blipFill>
                                 <a:blip r:embed="rId2"/>
-                                <a:srcRect l="0" t="0" r="38021" b="60212"/>
+                                <a:srcRect l="33454" t="12288" r="36180" b="51458"/>
                                 <a:stretch>
                                   <a:fillRect/>
                                 </a:stretch>
@@ -206,7 +212,7 @@
                               <pic:spPr bwMode="auto">
                                 <a:xfrm>
                                   <a:off x="0" y="0"/>
-                                  <a:ext cx="1644650" cy="1407160"/>
+                                  <a:ext cx="1295400" cy="1159510"/>
                                 </a:xfrm>
                                 <a:prstGeom prst="rect">
                                   <a:avLst/>
@@ -224,7 +230,13 @@
                     <w:pStyle w:val="Normal"/>
                     <w:spacing w:lineRule="auto" w:line="240" w:before="0" w:after="0"/>
                     <w:jc w:val="center"/>
-                    <w:rPr/>
+                    <w:rPr>
+                      <w:rFonts w:ascii="Arial" w:hAnsi="Arial" w:cs="Arial"/>
+                      <w:b/>
+                      <w:b/>
+                      <w:sz w:val="36"/>
+                      <w:szCs w:val="24"/>
+                    </w:rPr>
                   </w:pPr>
                   <w:r>
                     <w:rPr/>
@@ -235,7 +247,13 @@
                     <w:pStyle w:val="Normal"/>
                     <w:spacing w:lineRule="auto" w:line="240" w:before="0" w:after="0"/>
                     <w:jc w:val="center"/>
-                    <w:rPr/>
+                    <w:rPr>
+                      <w:rFonts w:ascii="Arial" w:hAnsi="Arial" w:cs="Arial"/>
+                      <w:b/>
+                      <w:b/>
+                      <w:sz w:val="36"/>
+                      <w:szCs w:val="24"/>
+                    </w:rPr>
                   </w:pPr>
                   <w:r>
                     <w:rPr/>
@@ -246,7 +264,13 @@
                     <w:pStyle w:val="Normal"/>
                     <w:spacing w:lineRule="auto" w:line="240" w:before="0" w:after="0"/>
                     <w:jc w:val="center"/>
-                    <w:rPr/>
+                    <w:rPr>
+                      <w:rFonts w:ascii="Arial" w:hAnsi="Arial" w:cs="Arial"/>
+                      <w:b/>
+                      <w:b/>
+                      <w:sz w:val="36"/>
+                      <w:szCs w:val="24"/>
+                    </w:rPr>
                   </w:pPr>
                   <w:r>
                     <w:rPr/>
@@ -257,51 +281,13 @@
                     <w:pStyle w:val="Normal"/>
                     <w:spacing w:lineRule="auto" w:line="240" w:before="0" w:after="0"/>
                     <w:jc w:val="center"/>
-                    <w:rPr/>
-                  </w:pPr>
-                  <w:r>
-                    <w:rPr/>
-                  </w:r>
-                </w:p>
-                <w:p>
-                  <w:pPr>
-                    <w:pStyle w:val="Normal"/>
-                    <w:spacing w:lineRule="auto" w:line="240" w:before="0" w:after="0"/>
-                    <w:jc w:val="center"/>
-                    <w:rPr/>
-                  </w:pPr>
-                  <w:r>
-                    <w:rPr/>
-                  </w:r>
-                </w:p>
-                <w:p>
-                  <w:pPr>
-                    <w:pStyle w:val="Normal"/>
-                    <w:spacing w:lineRule="auto" w:line="240" w:before="0" w:after="0"/>
-                    <w:jc w:val="center"/>
-                    <w:rPr/>
-                  </w:pPr>
-                  <w:r>
-                    <w:rPr/>
-                  </w:r>
-                </w:p>
-                <w:p>
-                  <w:pPr>
-                    <w:pStyle w:val="Normal"/>
-                    <w:spacing w:lineRule="auto" w:line="240" w:before="0" w:after="0"/>
-                    <w:jc w:val="center"/>
-                    <w:rPr/>
-                  </w:pPr>
-                  <w:r>
-                    <w:rPr/>
-                  </w:r>
-                </w:p>
-                <w:p>
-                  <w:pPr>
-                    <w:pStyle w:val="Normal"/>
-                    <w:spacing w:lineRule="auto" w:line="240" w:before="0" w:after="0"/>
-                    <w:jc w:val="center"/>
-                    <w:rPr/>
+                    <w:rPr>
+                      <w:rFonts w:ascii="Arial" w:hAnsi="Arial" w:cs="Arial"/>
+                      <w:b/>
+                      <w:b/>
+                      <w:sz w:val="36"/>
+                      <w:szCs w:val="24"/>
+                    </w:rPr>
                   </w:pPr>
                   <w:r>
                     <w:rPr/>
@@ -322,12 +308,18 @@
                     <w:pStyle w:val="Normal"/>
                     <w:spacing w:lineRule="auto" w:line="240" w:before="0" w:after="0"/>
                     <w:jc w:val="center"/>
-                    <w:rPr/>
+                    <w:rPr>
+                      <w:rFonts w:ascii="Arial" w:hAnsi="Arial" w:cs="Arial"/>
+                      <w:b/>
+                      <w:b/>
+                      <w:sz w:val="36"/>
+                      <w:szCs w:val="24"/>
+                    </w:rPr>
                   </w:pPr>
                   <w:r>
                     <w:rPr/>
                     <w:drawing>
-                      <wp:anchor behindDoc="0" distT="0" distB="0" distL="0" distR="0" simplePos="0" locked="0" layoutInCell="1" allowOverlap="1" relativeHeight="3">
+                      <wp:anchor behindDoc="0" distT="0" distB="0" distL="0" distR="0" simplePos="0" locked="0" layoutInCell="1" allowOverlap="1" relativeHeight="27">
                         <wp:simplePos x="0" y="0"/>
                         <wp:positionH relativeFrom="column">
                           <wp:align>center</wp:align>
@@ -335,10 +327,10 @@
                         <wp:positionV relativeFrom="paragraph">
                           <wp:posOffset>635</wp:posOffset>
                         </wp:positionV>
-                        <wp:extent cx="2194560" cy="2464435"/>
+                        <wp:extent cx="1323340" cy="1188085"/>
                         <wp:effectExtent l="0" t="0" r="0" b="0"/>
                         <wp:wrapSquare wrapText="largest"/>
-                        <wp:docPr id="2" name="Figura2" descr=""/>
+                        <wp:docPr id="2" name="Figura1" descr=""/>
                         <wp:cNvGraphicFramePr>
                           <a:graphicFrameLocks xmlns:a="http://schemas.openxmlformats.org/drawingml/2006/main" noChangeAspect="1"/>
                         </wp:cNvGraphicFramePr>
@@ -346,14 +338,14 @@
                           <a:graphicData uri="http://schemas.openxmlformats.org/drawingml/2006/picture">
                             <pic:pic xmlns:pic="http://schemas.openxmlformats.org/drawingml/2006/picture">
                               <pic:nvPicPr>
-                                <pic:cNvPr id="2" name="Figura2" descr=""/>
+                                <pic:cNvPr id="2" name="Figura1" descr=""/>
                                 <pic:cNvPicPr>
                                   <a:picLocks noChangeAspect="1" noChangeArrowheads="1"/>
                                 </pic:cNvPicPr>
                               </pic:nvPicPr>
                               <pic:blipFill>
                                 <a:blip r:embed="rId3"/>
-                                <a:srcRect l="0" t="0" r="0" b="32059"/>
+                                <a:srcRect l="32986" t="14032" r="36997" b="50028"/>
                                 <a:stretch>
                                   <a:fillRect/>
                                 </a:stretch>
@@ -361,7 +353,7 @@
                               <pic:spPr bwMode="auto">
                                 <a:xfrm>
                                   <a:off x="0" y="0"/>
-                                  <a:ext cx="2194560" cy="2464435"/>
+                                  <a:ext cx="1323340" cy="1188085"/>
                                 </a:xfrm>
                                 <a:prstGeom prst="rect">
                                   <a:avLst/>
@@ -372,160 +364,6 @@
                         </a:graphic>
                       </wp:anchor>
                     </w:drawing>
-                  </w:r>
-                </w:p>
-                <w:p>
-                  <w:pPr>
-                    <w:pStyle w:val="Normal"/>
-                    <w:spacing w:lineRule="auto" w:line="240" w:before="0" w:after="0"/>
-                    <w:jc w:val="center"/>
-                    <w:rPr/>
-                  </w:pPr>
-                  <w:r>
-                    <w:rPr/>
-                  </w:r>
-                </w:p>
-                <w:p>
-                  <w:pPr>
-                    <w:pStyle w:val="Normal"/>
-                    <w:spacing w:lineRule="auto" w:line="240" w:before="0" w:after="0"/>
-                    <w:jc w:val="center"/>
-                    <w:rPr/>
-                  </w:pPr>
-                  <w:r>
-                    <w:rPr/>
-                  </w:r>
-                </w:p>
-                <w:p>
-                  <w:pPr>
-                    <w:pStyle w:val="Normal"/>
-                    <w:spacing w:lineRule="auto" w:line="240" w:before="0" w:after="0"/>
-                    <w:jc w:val="center"/>
-                    <w:rPr/>
-                  </w:pPr>
-                  <w:r>
-                    <w:rPr/>
-                  </w:r>
-                </w:p>
-                <w:p>
-                  <w:pPr>
-                    <w:pStyle w:val="Normal"/>
-                    <w:spacing w:lineRule="auto" w:line="240" w:before="0" w:after="0"/>
-                    <w:jc w:val="center"/>
-                    <w:rPr/>
-                  </w:pPr>
-                  <w:r>
-                    <w:rPr/>
-                  </w:r>
-                </w:p>
-                <w:p>
-                  <w:pPr>
-                    <w:pStyle w:val="Normal"/>
-                    <w:spacing w:lineRule="auto" w:line="240" w:before="0" w:after="0"/>
-                    <w:jc w:val="center"/>
-                    <w:rPr/>
-                  </w:pPr>
-                  <w:r>
-                    <w:rPr/>
-                  </w:r>
-                </w:p>
-                <w:p>
-                  <w:pPr>
-                    <w:pStyle w:val="Normal"/>
-                    <w:spacing w:lineRule="auto" w:line="240" w:before="0" w:after="0"/>
-                    <w:jc w:val="center"/>
-                    <w:rPr/>
-                  </w:pPr>
-                  <w:r>
-                    <w:rPr/>
-                  </w:r>
-                </w:p>
-                <w:p>
-                  <w:pPr>
-                    <w:pStyle w:val="Normal"/>
-                    <w:spacing w:lineRule="auto" w:line="240" w:before="0" w:after="0"/>
-                    <w:jc w:val="center"/>
-                    <w:rPr/>
-                  </w:pPr>
-                  <w:r>
-                    <w:rPr/>
-                  </w:r>
-                </w:p>
-                <w:p>
-                  <w:pPr>
-                    <w:pStyle w:val="Normal"/>
-                    <w:spacing w:lineRule="auto" w:line="240" w:before="0" w:after="0"/>
-                    <w:jc w:val="center"/>
-                    <w:rPr/>
-                  </w:pPr>
-                  <w:r>
-                    <w:rPr/>
-                  </w:r>
-                </w:p>
-                <w:p>
-                  <w:pPr>
-                    <w:pStyle w:val="Normal"/>
-                    <w:spacing w:lineRule="auto" w:line="240" w:before="0" w:after="0"/>
-                    <w:jc w:val="center"/>
-                    <w:rPr/>
-                  </w:pPr>
-                  <w:r>
-                    <w:rPr/>
-                  </w:r>
-                </w:p>
-                <w:p>
-                  <w:pPr>
-                    <w:pStyle w:val="Normal"/>
-                    <w:spacing w:lineRule="auto" w:line="240" w:before="0" w:after="0"/>
-                    <w:jc w:val="center"/>
-                    <w:rPr/>
-                  </w:pPr>
-                  <w:r>
-                    <w:rPr/>
-                  </w:r>
-                </w:p>
-                <w:p>
-                  <w:pPr>
-                    <w:pStyle w:val="Normal"/>
-                    <w:spacing w:lineRule="auto" w:line="240" w:before="0" w:after="0"/>
-                    <w:jc w:val="center"/>
-                    <w:rPr/>
-                  </w:pPr>
-                  <w:r>
-                    <w:rPr/>
-                  </w:r>
-                </w:p>
-                <w:p>
-                  <w:pPr>
-                    <w:pStyle w:val="Normal"/>
-                    <w:spacing w:lineRule="auto" w:line="240" w:before="0" w:after="0"/>
-                    <w:jc w:val="center"/>
-                    <w:rPr/>
-                  </w:pPr>
-                  <w:r>
-                    <w:rPr/>
-                  </w:r>
-                </w:p>
-                <w:p>
-                  <w:pPr>
-                    <w:pStyle w:val="Normal"/>
-                    <w:spacing w:lineRule="auto" w:line="240" w:before="0" w:after="0"/>
-                    <w:jc w:val="center"/>
-                    <w:rPr/>
-                  </w:pPr>
-                  <w:r>
-                    <w:rPr/>
-                  </w:r>
-                </w:p>
-                <w:p>
-                  <w:pPr>
-                    <w:pStyle w:val="Normal"/>
-                    <w:spacing w:lineRule="auto" w:line="240" w:before="0" w:after="0"/>
-                    <w:jc w:val="center"/>
-                    <w:rPr/>
-                  </w:pPr>
-                  <w:r>
-                    <w:rPr/>
                   </w:r>
                 </w:p>
               </w:tc>
@@ -544,7 +382,7 @@
                 <w:sz w:val="24"/>
                 <w:szCs w:val="24"/>
               </w:rPr>
-              <w:t xml:space="preserve">Tem </w:t>
+              <w:t xml:space="preserve">Tem sua pele clara com os olhos com cor clara um amarelo </w:t>
             </w:r>
             <w:r>
               <w:rPr>
@@ -552,7 +390,7 @@
                 <w:sz w:val="24"/>
                 <w:szCs w:val="24"/>
               </w:rPr>
-              <w:t>sua pele clara</w:t>
+              <w:t>tendendo</w:t>
             </w:r>
             <w:r>
               <w:rPr>
@@ -560,7 +398,7 @@
                 <w:sz w:val="24"/>
                 <w:szCs w:val="24"/>
               </w:rPr>
-              <w:t xml:space="preserve"> com os olhos com cor </w:t>
+              <w:t xml:space="preserve"> para o dourado (como de </w:t>
             </w:r>
             <w:r>
               <w:rPr>
@@ -568,7 +406,7 @@
                 <w:sz w:val="24"/>
                 <w:szCs w:val="24"/>
               </w:rPr>
-              <w:t>clara um amarelo tedendo para o dourado (como de uma gato)</w:t>
+              <w:t>um gato</w:t>
             </w:r>
             <w:r>
               <w:rPr>
@@ -576,103 +414,7 @@
                 <w:sz w:val="24"/>
                 <w:szCs w:val="24"/>
               </w:rPr>
-              <w:t xml:space="preserve"> e tem </w:t>
-            </w:r>
-            <w:r>
-              <w:rPr>
-                <w:rFonts w:cs="Arial" w:ascii="Arial" w:hAnsi="Arial"/>
-                <w:sz w:val="24"/>
-                <w:szCs w:val="24"/>
-              </w:rPr>
-              <w:t xml:space="preserve">os </w:t>
-            </w:r>
-            <w:r>
-              <w:rPr>
-                <w:rFonts w:cs="Arial" w:ascii="Arial" w:hAnsi="Arial"/>
-                <w:sz w:val="24"/>
-                <w:szCs w:val="24"/>
-              </w:rPr>
-              <w:t>cílios</w:t>
-            </w:r>
-            <w:r>
-              <w:rPr>
-                <w:rFonts w:cs="Arial" w:ascii="Arial" w:hAnsi="Arial"/>
-                <w:sz w:val="24"/>
-                <w:szCs w:val="24"/>
-              </w:rPr>
-              <w:t xml:space="preserve"> grandes</w:t>
-            </w:r>
-            <w:r>
-              <w:rPr>
-                <w:rFonts w:cs="Arial" w:ascii="Arial" w:hAnsi="Arial"/>
-                <w:sz w:val="24"/>
-                <w:szCs w:val="24"/>
-              </w:rPr>
-              <w:t>, suas sobrancelhas têm</w:t>
-            </w:r>
-            <w:r>
-              <w:rPr>
-                <w:rFonts w:cs="Arial" w:ascii="Arial" w:hAnsi="Arial"/>
-                <w:sz w:val="24"/>
-                <w:szCs w:val="24"/>
-              </w:rPr>
-              <w:t xml:space="preserve"> cor </w:t>
-            </w:r>
-            <w:r>
-              <w:rPr>
-                <w:rFonts w:cs="Arial" w:ascii="Arial" w:hAnsi="Arial"/>
-                <w:sz w:val="24"/>
-                <w:szCs w:val="24"/>
-              </w:rPr>
-              <w:t>pr</w:t>
-            </w:r>
-            <w:r>
-              <w:rPr>
-                <w:rFonts w:cs="Arial" w:ascii="Arial" w:hAnsi="Arial"/>
-                <w:sz w:val="24"/>
-                <w:szCs w:val="24"/>
-              </w:rPr>
-              <w:t xml:space="preserve">eta </w:t>
-            </w:r>
-            <w:r>
-              <w:rPr>
-                <w:rFonts w:cs="Arial" w:ascii="Arial" w:hAnsi="Arial"/>
-                <w:sz w:val="24"/>
-                <w:szCs w:val="24"/>
-              </w:rPr>
-              <w:t>e levemente delineada</w:t>
-            </w:r>
-            <w:r>
-              <w:rPr>
-                <w:rFonts w:cs="Arial" w:ascii="Arial" w:hAnsi="Arial"/>
-                <w:sz w:val="24"/>
-                <w:szCs w:val="24"/>
-              </w:rPr>
-              <w:t xml:space="preserve"> ,e ele tem cabelo de negro </w:t>
-            </w:r>
-            <w:r>
-              <w:rPr>
-                <w:rFonts w:cs="Arial" w:ascii="Arial" w:hAnsi="Arial"/>
-                <w:sz w:val="24"/>
-                <w:szCs w:val="24"/>
-              </w:rPr>
-              <w:t>profundo</w:t>
-            </w:r>
-            <w:r>
-              <w:rPr>
-                <w:rFonts w:cs="Arial" w:ascii="Arial" w:hAnsi="Arial"/>
-                <w:sz w:val="24"/>
-                <w:szCs w:val="24"/>
-              </w:rPr>
-              <w:t xml:space="preserve">, </w:t>
-            </w:r>
-            <w:r>
-              <w:rPr>
-                <w:rFonts w:cs="Arial" w:ascii="Arial" w:hAnsi="Arial"/>
-                <w:sz w:val="24"/>
-                <w:szCs w:val="24"/>
-              </w:rPr>
-              <w:t>seu cabelo é liso</w:t>
+              <w:t>) e tem os cílios grandes, suas sobrancelhas têm cor preta e levemente delineada ,e ele tem cabelo de negro profundo, seu cabelo é liso</w:t>
             </w:r>
           </w:p>
         </w:tc>
@@ -777,7 +519,7 @@
                   <w:r>
                     <w:rPr/>
                     <w:drawing>
-                      <wp:anchor behindDoc="0" distT="0" distB="0" distL="0" distR="0" simplePos="0" locked="0" layoutInCell="1" allowOverlap="1" relativeHeight="4">
+                      <wp:anchor behindDoc="0" distT="0" distB="0" distL="0" distR="0" simplePos="0" locked="0" layoutInCell="1" allowOverlap="1" relativeHeight="28">
                         <wp:simplePos x="0" y="0"/>
                         <wp:positionH relativeFrom="column">
                           <wp:align>center</wp:align>
@@ -785,10 +527,10 @@
                         <wp:positionV relativeFrom="paragraph">
                           <wp:posOffset>635</wp:posOffset>
                         </wp:positionV>
-                        <wp:extent cx="1723390" cy="3032125"/>
+                        <wp:extent cx="1637030" cy="2202815"/>
                         <wp:effectExtent l="0" t="0" r="0" b="0"/>
                         <wp:wrapSquare wrapText="largest"/>
-                        <wp:docPr id="3" name="Figura3" descr=""/>
+                        <wp:docPr id="3" name="Figura2" descr=""/>
                         <wp:cNvGraphicFramePr>
                           <a:graphicFrameLocks xmlns:a="http://schemas.openxmlformats.org/drawingml/2006/main" noChangeAspect="1"/>
                         </wp:cNvGraphicFramePr>
@@ -796,13 +538,14 @@
                           <a:graphicData uri="http://schemas.openxmlformats.org/drawingml/2006/picture">
                             <pic:pic xmlns:pic="http://schemas.openxmlformats.org/drawingml/2006/picture">
                               <pic:nvPicPr>
-                                <pic:cNvPr id="3" name="Figura3" descr=""/>
+                                <pic:cNvPr id="3" name="Figura2" descr=""/>
                                 <pic:cNvPicPr>
                                   <a:picLocks noChangeAspect="1" noChangeArrowheads="1"/>
                                 </pic:cNvPicPr>
                               </pic:nvPicPr>
                               <pic:blipFill>
                                 <a:blip r:embed="rId4"/>
+                                <a:srcRect l="0" t="7215" r="25385" b="32059"/>
                                 <a:stretch>
                                   <a:fillRect/>
                                 </a:stretch>
@@ -810,7 +553,7 @@
                               <pic:spPr bwMode="auto">
                                 <a:xfrm>
                                   <a:off x="0" y="0"/>
-                                  <a:ext cx="1723390" cy="3032125"/>
+                                  <a:ext cx="1637030" cy="2202815"/>
                                 </a:xfrm>
                                 <a:prstGeom prst="rect">
                                   <a:avLst/>
@@ -842,6 +585,43 @@
                   </w:pPr>
                   <w:r>
                     <w:rPr/>
+                    <w:drawing>
+                      <wp:inline distT="0" distB="0" distL="0" distR="0">
+                        <wp:extent cx="1316990" cy="1257300"/>
+                        <wp:effectExtent l="0" t="0" r="0" b="0"/>
+                        <wp:docPr id="4" name="Imagem 74" descr="C:\Users\homework\Desktop\Sem título.jpg"/>
+                        <wp:cNvGraphicFramePr>
+                          <a:graphicFrameLocks xmlns:a="http://schemas.openxmlformats.org/drawingml/2006/main" noChangeAspect="1"/>
+                        </wp:cNvGraphicFramePr>
+                        <a:graphic xmlns:a="http://schemas.openxmlformats.org/drawingml/2006/main">
+                          <a:graphicData uri="http://schemas.openxmlformats.org/drawingml/2006/picture">
+                            <pic:pic xmlns:pic="http://schemas.openxmlformats.org/drawingml/2006/picture">
+                              <pic:nvPicPr>
+                                <pic:cNvPr id="4" name="Imagem 74" descr="C:\Users\homework\Desktop\Sem título.jpg"/>
+                                <pic:cNvPicPr>
+                                  <a:picLocks noChangeAspect="1" noChangeArrowheads="1"/>
+                                </pic:cNvPicPr>
+                              </pic:nvPicPr>
+                              <pic:blipFill>
+                                <a:blip r:embed="rId5"/>
+                                <a:stretch>
+                                  <a:fillRect/>
+                                </a:stretch>
+                              </pic:blipFill>
+                              <pic:spPr bwMode="auto">
+                                <a:xfrm>
+                                  <a:off x="0" y="0"/>
+                                  <a:ext cx="1316990" cy="1257300"/>
+                                </a:xfrm>
+                                <a:prstGeom prst="rect">
+                                  <a:avLst/>
+                                </a:prstGeom>
+                              </pic:spPr>
+                            </pic:pic>
+                          </a:graphicData>
+                        </a:graphic>
+                      </wp:inline>
+                    </w:drawing>
                   </w:r>
                 </w:p>
               </w:tc>
@@ -863,6 +643,43 @@
                   </w:pPr>
                   <w:r>
                     <w:rPr/>
+                    <w:drawing>
+                      <wp:inline distT="0" distB="0" distL="0" distR="0">
+                        <wp:extent cx="1316990" cy="1257300"/>
+                        <wp:effectExtent l="0" t="0" r="0" b="0"/>
+                        <wp:docPr id="5" name="Imagem 75" descr="C:\Users\homework\Desktop\Sem título.jpg"/>
+                        <wp:cNvGraphicFramePr>
+                          <a:graphicFrameLocks xmlns:a="http://schemas.openxmlformats.org/drawingml/2006/main" noChangeAspect="1"/>
+                        </wp:cNvGraphicFramePr>
+                        <a:graphic xmlns:a="http://schemas.openxmlformats.org/drawingml/2006/main">
+                          <a:graphicData uri="http://schemas.openxmlformats.org/drawingml/2006/picture">
+                            <pic:pic xmlns:pic="http://schemas.openxmlformats.org/drawingml/2006/picture">
+                              <pic:nvPicPr>
+                                <pic:cNvPr id="5" name="Imagem 75" descr="C:\Users\homework\Desktop\Sem título.jpg"/>
+                                <pic:cNvPicPr>
+                                  <a:picLocks noChangeAspect="1" noChangeArrowheads="1"/>
+                                </pic:cNvPicPr>
+                              </pic:nvPicPr>
+                              <pic:blipFill>
+                                <a:blip r:embed="rId6"/>
+                                <a:stretch>
+                                  <a:fillRect/>
+                                </a:stretch>
+                              </pic:blipFill>
+                              <pic:spPr bwMode="auto">
+                                <a:xfrm>
+                                  <a:off x="0" y="0"/>
+                                  <a:ext cx="1316990" cy="1257300"/>
+                                </a:xfrm>
+                                <a:prstGeom prst="rect">
+                                  <a:avLst/>
+                                </a:prstGeom>
+                              </pic:spPr>
+                            </pic:pic>
+                          </a:graphicData>
+                        </a:graphic>
+                      </wp:inline>
+                    </w:drawing>
                   </w:r>
                 </w:p>
               </w:tc>
@@ -891,7 +708,31 @@
                       <w:sz w:val="24"/>
                       <w:szCs w:val="24"/>
                     </w:rPr>
-                    <w:t>Roubada do jogo darkstarker</w:t>
+                    <w:t xml:space="preserve">Roubada do jogo </w:t>
+                  </w:r>
+                  <w:r>
+                    <w:rPr>
+                      <w:rFonts w:cs="Arial" w:ascii="Arial" w:hAnsi="Arial"/>
+                      <w:sz w:val="24"/>
+                      <w:szCs w:val="24"/>
+                    </w:rPr>
+                    <w:t>D</w:t>
+                  </w:r>
+                  <w:r>
+                    <w:rPr>
+                      <w:rFonts w:cs="Arial" w:ascii="Arial" w:hAnsi="Arial"/>
+                      <w:sz w:val="24"/>
+                      <w:szCs w:val="24"/>
+                    </w:rPr>
+                    <w:t xml:space="preserve">arkstarker </w:t>
+                  </w:r>
+                  <w:r>
+                    <w:rPr>
+                      <w:rFonts w:cs="Arial" w:ascii="Arial" w:hAnsi="Arial"/>
+                      <w:sz w:val="24"/>
+                      <w:szCs w:val="24"/>
+                    </w:rPr>
+                    <w:t>(PS1)</w:t>
                   </w:r>
                 </w:p>
               </w:tc>
@@ -909,14 +750,15 @@
                     <w:pStyle w:val="Normal"/>
                     <w:spacing w:lineRule="auto" w:line="240" w:before="0" w:after="0"/>
                     <w:jc w:val="both"/>
-                    <w:rPr>
-                      <w:rFonts w:ascii="Arial" w:hAnsi="Arial" w:cs="Arial"/>
+                    <w:rPr/>
+                  </w:pPr>
+                  <w:r>
+                    <w:rPr>
+                      <w:rFonts w:cs="Arial" w:ascii="Arial" w:hAnsi="Arial"/>
                       <w:sz w:val="24"/>
                       <w:szCs w:val="24"/>
                     </w:rPr>
-                  </w:pPr>
-                  <w:r>
-                    <w:rPr/>
+                    <w:t>Roubada do jogo zelda</w:t>
                   </w:r>
                 </w:p>
               </w:tc>
@@ -934,14 +776,15 @@
                     <w:pStyle w:val="Normal"/>
                     <w:spacing w:lineRule="auto" w:line="240" w:before="0" w:after="0"/>
                     <w:jc w:val="both"/>
-                    <w:rPr>
-                      <w:rFonts w:ascii="Arial" w:hAnsi="Arial" w:cs="Arial"/>
+                    <w:rPr/>
+                  </w:pPr>
+                  <w:r>
+                    <w:rPr>
+                      <w:rFonts w:cs="Arial" w:ascii="Arial" w:hAnsi="Arial"/>
                       <w:sz w:val="24"/>
                       <w:szCs w:val="24"/>
                     </w:rPr>
-                  </w:pPr>
-                  <w:r>
-                    <w:rPr/>
+                    <w:t>Roubada do jogo zelda</w:t>
                   </w:r>
                 </w:p>
               </w:tc>
@@ -1004,384 +847,6 @@
     <w:p>
       <w:pPr>
         <w:pStyle w:val="Normal"/>
-        <w:rPr>
-          <w:rFonts w:ascii="Arial" w:hAnsi="Arial" w:cs="Arial"/>
-          <w:b/>
-          <w:b/>
-          <w:sz w:val="36"/>
-          <w:szCs w:val="24"/>
-        </w:rPr>
-      </w:pPr>
-      <w:r>
-        <w:rPr>
-          <w:rFonts w:cs="Arial" w:ascii="Arial" w:hAnsi="Arial"/>
-          <w:b/>
-          <w:sz w:val="36"/>
-          <w:szCs w:val="24"/>
-        </w:rPr>
-      </w:r>
-    </w:p>
-    <w:p>
-      <w:pPr>
-        <w:pStyle w:val="Normal"/>
-        <w:spacing w:before="0" w:after="0"/>
-        <w:rPr>
-          <w:rFonts w:ascii="Arial" w:hAnsi="Arial" w:cs="Arial"/>
-          <w:b/>
-          <w:b/>
-          <w:sz w:val="36"/>
-          <w:szCs w:val="24"/>
-        </w:rPr>
-      </w:pPr>
-      <w:r>
-        <w:rPr>
-          <w:rFonts w:cs="Arial" w:ascii="Arial" w:hAnsi="Arial"/>
-          <w:b/>
-          <w:sz w:val="36"/>
-          <w:szCs w:val="24"/>
-        </w:rPr>
-      </w:r>
-    </w:p>
-    <w:p>
-      <w:pPr>
-        <w:pStyle w:val="Normal"/>
-        <w:spacing w:before="0" w:after="0"/>
-        <w:rPr>
-          <w:rFonts w:ascii="Arial" w:hAnsi="Arial" w:cs="Arial"/>
-          <w:b/>
-          <w:b/>
-          <w:sz w:val="36"/>
-          <w:szCs w:val="24"/>
-        </w:rPr>
-      </w:pPr>
-      <w:r>
-        <w:rPr>
-          <w:rFonts w:cs="Arial" w:ascii="Arial" w:hAnsi="Arial"/>
-          <w:b/>
-          <w:sz w:val="36"/>
-          <w:szCs w:val="24"/>
-        </w:rPr>
-      </w:r>
-    </w:p>
-    <w:p>
-      <w:pPr>
-        <w:pStyle w:val="Normal"/>
-        <w:spacing w:before="0" w:after="0"/>
-        <w:rPr>
-          <w:rFonts w:ascii="Arial" w:hAnsi="Arial" w:cs="Arial"/>
-          <w:b/>
-          <w:b/>
-          <w:sz w:val="36"/>
-          <w:szCs w:val="24"/>
-        </w:rPr>
-      </w:pPr>
-      <w:r>
-        <w:rPr>
-          <w:rFonts w:cs="Arial" w:ascii="Arial" w:hAnsi="Arial"/>
-          <w:b/>
-          <w:sz w:val="36"/>
-          <w:szCs w:val="24"/>
-        </w:rPr>
-      </w:r>
-    </w:p>
-    <w:p>
-      <w:pPr>
-        <w:pStyle w:val="Normal"/>
-        <w:spacing w:before="0" w:after="0"/>
-        <w:rPr>
-          <w:rFonts w:ascii="Arial" w:hAnsi="Arial" w:cs="Arial"/>
-          <w:b/>
-          <w:b/>
-          <w:sz w:val="36"/>
-          <w:szCs w:val="24"/>
-        </w:rPr>
-      </w:pPr>
-      <w:r>
-        <w:rPr>
-          <w:rFonts w:cs="Arial" w:ascii="Arial" w:hAnsi="Arial"/>
-          <w:b/>
-          <w:sz w:val="36"/>
-          <w:szCs w:val="24"/>
-        </w:rPr>
-      </w:r>
-    </w:p>
-    <w:p>
-      <w:pPr>
-        <w:pStyle w:val="Normal"/>
-        <w:spacing w:before="0" w:after="0"/>
-        <w:rPr>
-          <w:rFonts w:ascii="Arial" w:hAnsi="Arial" w:cs="Arial"/>
-          <w:b/>
-          <w:b/>
-          <w:sz w:val="36"/>
-          <w:szCs w:val="24"/>
-        </w:rPr>
-      </w:pPr>
-      <w:r>
-        <w:rPr>
-          <w:rFonts w:cs="Arial" w:ascii="Arial" w:hAnsi="Arial"/>
-          <w:b/>
-          <w:sz w:val="36"/>
-          <w:szCs w:val="24"/>
-        </w:rPr>
-      </w:r>
-    </w:p>
-    <w:p>
-      <w:pPr>
-        <w:pStyle w:val="Normal"/>
-        <w:spacing w:before="0" w:after="0"/>
-        <w:rPr>
-          <w:rFonts w:ascii="Arial" w:hAnsi="Arial" w:cs="Arial"/>
-          <w:b/>
-          <w:b/>
-          <w:sz w:val="36"/>
-          <w:szCs w:val="24"/>
-        </w:rPr>
-      </w:pPr>
-      <w:r>
-        <w:rPr>
-          <w:rFonts w:cs="Arial" w:ascii="Arial" w:hAnsi="Arial"/>
-          <w:b/>
-          <w:sz w:val="36"/>
-          <w:szCs w:val="24"/>
-        </w:rPr>
-      </w:r>
-    </w:p>
-    <w:p>
-      <w:pPr>
-        <w:pStyle w:val="Normal"/>
-        <w:spacing w:before="0" w:after="0"/>
-        <w:rPr>
-          <w:rFonts w:ascii="Arial" w:hAnsi="Arial" w:cs="Arial"/>
-          <w:b/>
-          <w:b/>
-          <w:sz w:val="36"/>
-          <w:szCs w:val="24"/>
-        </w:rPr>
-      </w:pPr>
-      <w:r>
-        <w:rPr>
-          <w:rFonts w:cs="Arial" w:ascii="Arial" w:hAnsi="Arial"/>
-          <w:b/>
-          <w:sz w:val="36"/>
-          <w:szCs w:val="24"/>
-        </w:rPr>
-      </w:r>
-    </w:p>
-    <w:p>
-      <w:pPr>
-        <w:pStyle w:val="Normal"/>
-        <w:spacing w:before="0" w:after="0"/>
-        <w:rPr>
-          <w:rFonts w:ascii="Arial" w:hAnsi="Arial" w:cs="Arial"/>
-          <w:b/>
-          <w:b/>
-          <w:sz w:val="36"/>
-          <w:szCs w:val="24"/>
-        </w:rPr>
-      </w:pPr>
-      <w:r>
-        <w:rPr>
-          <w:rFonts w:cs="Arial" w:ascii="Arial" w:hAnsi="Arial"/>
-          <w:b/>
-          <w:sz w:val="36"/>
-          <w:szCs w:val="24"/>
-        </w:rPr>
-      </w:r>
-    </w:p>
-    <w:p>
-      <w:pPr>
-        <w:pStyle w:val="Normal"/>
-        <w:spacing w:before="0" w:after="0"/>
-        <w:rPr>
-          <w:rFonts w:ascii="Arial" w:hAnsi="Arial" w:cs="Arial"/>
-          <w:b/>
-          <w:b/>
-          <w:sz w:val="36"/>
-          <w:szCs w:val="24"/>
-        </w:rPr>
-      </w:pPr>
-      <w:r>
-        <w:rPr>
-          <w:rFonts w:cs="Arial" w:ascii="Arial" w:hAnsi="Arial"/>
-          <w:b/>
-          <w:sz w:val="36"/>
-          <w:szCs w:val="24"/>
-        </w:rPr>
-      </w:r>
-    </w:p>
-    <w:p>
-      <w:pPr>
-        <w:pStyle w:val="Normal"/>
-        <w:spacing w:before="0" w:after="0"/>
-        <w:rPr>
-          <w:rFonts w:ascii="Arial" w:hAnsi="Arial" w:cs="Arial"/>
-          <w:b/>
-          <w:b/>
-          <w:sz w:val="36"/>
-          <w:szCs w:val="24"/>
-        </w:rPr>
-      </w:pPr>
-      <w:r>
-        <w:rPr>
-          <w:rFonts w:cs="Arial" w:ascii="Arial" w:hAnsi="Arial"/>
-          <w:b/>
-          <w:sz w:val="36"/>
-          <w:szCs w:val="24"/>
-        </w:rPr>
-      </w:r>
-    </w:p>
-    <w:p>
-      <w:pPr>
-        <w:pStyle w:val="Normal"/>
-        <w:spacing w:before="0" w:after="0"/>
-        <w:rPr>
-          <w:rFonts w:ascii="Arial" w:hAnsi="Arial" w:cs="Arial"/>
-          <w:b/>
-          <w:b/>
-          <w:sz w:val="36"/>
-          <w:szCs w:val="24"/>
-        </w:rPr>
-      </w:pPr>
-      <w:r>
-        <w:rPr>
-          <w:rFonts w:cs="Arial" w:ascii="Arial" w:hAnsi="Arial"/>
-          <w:b/>
-          <w:sz w:val="36"/>
-          <w:szCs w:val="24"/>
-        </w:rPr>
-      </w:r>
-    </w:p>
-    <w:p>
-      <w:pPr>
-        <w:pStyle w:val="Normal"/>
-        <w:spacing w:before="0" w:after="0"/>
-        <w:rPr>
-          <w:rFonts w:ascii="Arial" w:hAnsi="Arial" w:cs="Arial"/>
-          <w:b/>
-          <w:b/>
-          <w:sz w:val="36"/>
-          <w:szCs w:val="24"/>
-        </w:rPr>
-      </w:pPr>
-      <w:r>
-        <w:rPr>
-          <w:rFonts w:cs="Arial" w:ascii="Arial" w:hAnsi="Arial"/>
-          <w:b/>
-          <w:sz w:val="36"/>
-          <w:szCs w:val="24"/>
-        </w:rPr>
-      </w:r>
-    </w:p>
-    <w:p>
-      <w:pPr>
-        <w:pStyle w:val="Normal"/>
-        <w:spacing w:before="0" w:after="0"/>
-        <w:rPr>
-          <w:rFonts w:ascii="Arial" w:hAnsi="Arial" w:cs="Arial"/>
-          <w:b/>
-          <w:b/>
-          <w:sz w:val="36"/>
-          <w:szCs w:val="24"/>
-        </w:rPr>
-      </w:pPr>
-      <w:r>
-        <w:rPr>
-          <w:rFonts w:cs="Arial" w:ascii="Arial" w:hAnsi="Arial"/>
-          <w:b/>
-          <w:sz w:val="36"/>
-          <w:szCs w:val="24"/>
-        </w:rPr>
-      </w:r>
-    </w:p>
-    <w:p>
-      <w:pPr>
-        <w:pStyle w:val="Normal"/>
-        <w:spacing w:before="0" w:after="0"/>
-        <w:rPr>
-          <w:rFonts w:ascii="Arial" w:hAnsi="Arial" w:cs="Arial"/>
-          <w:b/>
-          <w:b/>
-          <w:sz w:val="36"/>
-          <w:szCs w:val="24"/>
-        </w:rPr>
-      </w:pPr>
-      <w:r>
-        <w:rPr>
-          <w:rFonts w:cs="Arial" w:ascii="Arial" w:hAnsi="Arial"/>
-          <w:b/>
-          <w:sz w:val="36"/>
-          <w:szCs w:val="24"/>
-        </w:rPr>
-      </w:r>
-    </w:p>
-    <w:p>
-      <w:pPr>
-        <w:pStyle w:val="Normal"/>
-        <w:spacing w:before="0" w:after="0"/>
-        <w:rPr>
-          <w:rFonts w:ascii="Arial" w:hAnsi="Arial" w:cs="Arial"/>
-          <w:b/>
-          <w:b/>
-          <w:sz w:val="36"/>
-          <w:szCs w:val="24"/>
-        </w:rPr>
-      </w:pPr>
-      <w:r>
-        <w:rPr>
-          <w:rFonts w:cs="Arial" w:ascii="Arial" w:hAnsi="Arial"/>
-          <w:b/>
-          <w:sz w:val="36"/>
-          <w:szCs w:val="24"/>
-        </w:rPr>
-      </w:r>
-    </w:p>
-    <w:p>
-      <w:pPr>
-        <w:pStyle w:val="Normal"/>
-        <w:spacing w:before="0" w:after="0"/>
-        <w:rPr>
-          <w:rFonts w:ascii="Arial" w:hAnsi="Arial" w:cs="Arial"/>
-          <w:b/>
-          <w:b/>
-          <w:sz w:val="36"/>
-          <w:szCs w:val="24"/>
-        </w:rPr>
-      </w:pPr>
-      <w:r>
-        <w:rPr>
-          <w:rFonts w:cs="Arial" w:ascii="Arial" w:hAnsi="Arial"/>
-          <w:b/>
-          <w:sz w:val="36"/>
-          <w:szCs w:val="24"/>
-        </w:rPr>
-      </w:r>
-    </w:p>
-    <w:p>
-      <w:pPr>
-        <w:pStyle w:val="Normal"/>
-        <w:spacing w:before="0" w:after="0"/>
-        <w:rPr>
-          <w:rFonts w:ascii="Arial" w:hAnsi="Arial" w:cs="Arial"/>
-          <w:b/>
-          <w:b/>
-          <w:sz w:val="36"/>
-          <w:szCs w:val="24"/>
-        </w:rPr>
-      </w:pPr>
-      <w:r>
-        <w:rPr>
-          <w:rFonts w:cs="Arial" w:ascii="Arial" w:hAnsi="Arial"/>
-          <w:b/>
-          <w:sz w:val="36"/>
-          <w:szCs w:val="24"/>
-        </w:rPr>
-      </w:r>
-    </w:p>
-    <w:p>
-      <w:pPr>
-        <w:pStyle w:val="Normal"/>
-        <w:spacing w:before="0" w:after="0"/>
         <w:rPr>
           <w:rFonts w:ascii="Arial" w:hAnsi="Arial" w:cs="Arial"/>
           <w:b/>
@@ -1747,7 +1212,71 @@
                   <w:r>
                     <w:rPr/>
                     <w:drawing>
-                      <wp:anchor behindDoc="0" distT="0" distB="0" distL="0" distR="0" simplePos="0" locked="0" layoutInCell="1" allowOverlap="1" relativeHeight="5">
+                      <wp:inline distT="0" distB="3810" distL="0" distR="0">
+                        <wp:extent cx="1333500" cy="1273175"/>
+                        <wp:effectExtent l="0" t="0" r="0" b="0"/>
+                        <wp:docPr id="6" name="Imagem 13" descr="C:\Users\homework\Desktop\Sem título.jpg"/>
+                        <wp:cNvGraphicFramePr>
+                          <a:graphicFrameLocks xmlns:a="http://schemas.openxmlformats.org/drawingml/2006/main" noChangeAspect="1"/>
+                        </wp:cNvGraphicFramePr>
+                        <a:graphic xmlns:a="http://schemas.openxmlformats.org/drawingml/2006/main">
+                          <a:graphicData uri="http://schemas.openxmlformats.org/drawingml/2006/picture">
+                            <pic:pic xmlns:pic="http://schemas.openxmlformats.org/drawingml/2006/picture">
+                              <pic:nvPicPr>
+                                <pic:cNvPr id="6" name="Imagem 13" descr="C:\Users\homework\Desktop\Sem título.jpg"/>
+                                <pic:cNvPicPr>
+                                  <a:picLocks noChangeAspect="1" noChangeArrowheads="1"/>
+                                </pic:cNvPicPr>
+                              </pic:nvPicPr>
+                              <pic:blipFill>
+                                <a:blip r:embed="rId7"/>
+                                <a:stretch>
+                                  <a:fillRect/>
+                                </a:stretch>
+                              </pic:blipFill>
+                              <pic:spPr bwMode="auto">
+                                <a:xfrm>
+                                  <a:off x="0" y="0"/>
+                                  <a:ext cx="1333500" cy="1273175"/>
+                                </a:xfrm>
+                                <a:prstGeom prst="rect">
+                                  <a:avLst/>
+                                </a:prstGeom>
+                              </pic:spPr>
+                            </pic:pic>
+                          </a:graphicData>
+                        </a:graphic>
+                      </wp:inline>
+                    </w:drawing>
+                  </w:r>
+                </w:p>
+              </w:tc>
+              <w:tc>
+                <w:tcPr>
+                  <w:tcW w:w="4394" w:type="dxa"/>
+                  <w:tcBorders/>
+                  <w:shd w:fill="auto" w:val="clear"/>
+                  <w:tcMar>
+                    <w:left w:w="103" w:type="dxa"/>
+                  </w:tcMar>
+                </w:tcPr>
+                <w:p>
+                  <w:pPr>
+                    <w:pStyle w:val="Normal"/>
+                    <w:spacing w:lineRule="auto" w:line="240" w:before="0" w:after="0"/>
+                    <w:jc w:val="center"/>
+                    <w:rPr>
+                      <w:rFonts w:ascii="Arial" w:hAnsi="Arial" w:cs="Arial"/>
+                      <w:b/>
+                      <w:b/>
+                      <w:sz w:val="36"/>
+                      <w:szCs w:val="24"/>
+                    </w:rPr>
+                  </w:pPr>
+                  <w:r>
+                    <w:rPr/>
+                    <w:drawing>
+                      <wp:anchor behindDoc="0" distT="0" distB="0" distL="0" distR="0" simplePos="0" locked="0" layoutInCell="1" allowOverlap="1" relativeHeight="30">
                         <wp:simplePos x="0" y="0"/>
                         <wp:positionH relativeFrom="column">
                           <wp:align>center</wp:align>
@@ -1755,10 +1284,10 @@
                         <wp:positionV relativeFrom="paragraph">
                           <wp:posOffset>635</wp:posOffset>
                         </wp:positionV>
-                        <wp:extent cx="2653665" cy="2223135"/>
+                        <wp:extent cx="1358900" cy="1234440"/>
                         <wp:effectExtent l="0" t="0" r="0" b="0"/>
                         <wp:wrapSquare wrapText="largest"/>
-                        <wp:docPr id="4" name="Figura4" descr=""/>
+                        <wp:docPr id="7" name="Figura4" descr=""/>
                         <wp:cNvGraphicFramePr>
                           <a:graphicFrameLocks xmlns:a="http://schemas.openxmlformats.org/drawingml/2006/main" noChangeAspect="1"/>
                         </wp:cNvGraphicFramePr>
@@ -1766,13 +1295,14 @@
                           <a:graphicData uri="http://schemas.openxmlformats.org/drawingml/2006/picture">
                             <pic:pic xmlns:pic="http://schemas.openxmlformats.org/drawingml/2006/picture">
                               <pic:nvPicPr>
-                                <pic:cNvPr id="4" name="Figura4" descr=""/>
+                                <pic:cNvPr id="7" name="Figura4" descr=""/>
                                 <pic:cNvPicPr>
                                   <a:picLocks noChangeAspect="1" noChangeArrowheads="1"/>
                                 </pic:cNvPicPr>
                               </pic:nvPicPr>
                               <pic:blipFill>
-                                <a:blip r:embed="rId5"/>
+                                <a:blip r:embed="rId8"/>
+                                <a:srcRect l="25700" t="7398" r="29837" b="38719"/>
                                 <a:stretch>
                                   <a:fillRect/>
                                 </a:stretch>
@@ -1780,7 +1310,7 @@
                               <pic:spPr bwMode="auto">
                                 <a:xfrm>
                                   <a:off x="0" y="0"/>
-                                  <a:ext cx="2653665" cy="2223135"/>
+                                  <a:ext cx="1358900" cy="1234440"/>
                                 </a:xfrm>
                                 <a:prstGeom prst="rect">
                                   <a:avLst/>
@@ -1791,33 +1321,6 @@
                         </a:graphic>
                       </wp:anchor>
                     </w:drawing>
-                  </w:r>
-                </w:p>
-              </w:tc>
-              <w:tc>
-                <w:tcPr>
-                  <w:tcW w:w="4394" w:type="dxa"/>
-                  <w:tcBorders/>
-                  <w:shd w:fill="auto" w:val="clear"/>
-                  <w:tcMar>
-                    <w:left w:w="103" w:type="dxa"/>
-                  </w:tcMar>
-                </w:tcPr>
-                <w:p>
-                  <w:pPr>
-                    <w:pStyle w:val="Normal"/>
-                    <w:spacing w:lineRule="auto" w:line="240" w:before="0" w:after="0"/>
-                    <w:jc w:val="center"/>
-                    <w:rPr>
-                      <w:rFonts w:ascii="Arial" w:hAnsi="Arial" w:cs="Arial"/>
-                      <w:b/>
-                      <w:b/>
-                      <w:sz w:val="36"/>
-                      <w:szCs w:val="24"/>
-                    </w:rPr>
-                  </w:pPr>
-                  <w:r>
-                    <w:rPr/>
                   </w:r>
                 </w:p>
               </w:tc>
@@ -1941,7 +1444,7 @@
                   <w:r>
                     <w:rPr/>
                     <w:drawing>
-                      <wp:anchor behindDoc="0" distT="0" distB="0" distL="0" distR="0" simplePos="0" locked="0" layoutInCell="1" allowOverlap="1" relativeHeight="6">
+                      <wp:anchor behindDoc="0" distT="0" distB="0" distL="0" distR="0" simplePos="0" locked="0" layoutInCell="1" allowOverlap="1" relativeHeight="31">
                         <wp:simplePos x="0" y="0"/>
                         <wp:positionH relativeFrom="column">
                           <wp:align>center</wp:align>
@@ -1952,7 +1455,7 @@
                         <wp:extent cx="1723390" cy="1930400"/>
                         <wp:effectExtent l="0" t="0" r="0" b="0"/>
                         <wp:wrapSquare wrapText="largest"/>
-                        <wp:docPr id="5" name="Figura5" descr=""/>
+                        <wp:docPr id="8" name="Figura5" descr=""/>
                         <wp:cNvGraphicFramePr>
                           <a:graphicFrameLocks xmlns:a="http://schemas.openxmlformats.org/drawingml/2006/main" noChangeAspect="1"/>
                         </wp:cNvGraphicFramePr>
@@ -1960,13 +1463,13 @@
                           <a:graphicData uri="http://schemas.openxmlformats.org/drawingml/2006/picture">
                             <pic:pic xmlns:pic="http://schemas.openxmlformats.org/drawingml/2006/picture">
                               <pic:nvPicPr>
-                                <pic:cNvPr id="5" name="Figura5" descr=""/>
+                                <pic:cNvPr id="8" name="Figura5" descr=""/>
                                 <pic:cNvPicPr>
                                   <a:picLocks noChangeAspect="1" noChangeArrowheads="1"/>
                                 </pic:cNvPicPr>
                               </pic:nvPicPr>
                               <pic:blipFill>
-                                <a:blip r:embed="rId6"/>
+                                <a:blip r:embed="rId9"/>
                                 <a:stretch>
                                   <a:fillRect/>
                                 </a:stretch>
@@ -2006,6 +1509,43 @@
                   </w:pPr>
                   <w:r>
                     <w:rPr/>
+                    <w:drawing>
+                      <wp:inline distT="0" distB="0" distL="0" distR="0">
+                        <wp:extent cx="1316990" cy="1257300"/>
+                        <wp:effectExtent l="0" t="0" r="0" b="0"/>
+                        <wp:docPr id="9" name="Imagem 32" descr="C:\Users\homework\Desktop\Sem título.jpg"/>
+                        <wp:cNvGraphicFramePr>
+                          <a:graphicFrameLocks xmlns:a="http://schemas.openxmlformats.org/drawingml/2006/main" noChangeAspect="1"/>
+                        </wp:cNvGraphicFramePr>
+                        <a:graphic xmlns:a="http://schemas.openxmlformats.org/drawingml/2006/main">
+                          <a:graphicData uri="http://schemas.openxmlformats.org/drawingml/2006/picture">
+                            <pic:pic xmlns:pic="http://schemas.openxmlformats.org/drawingml/2006/picture">
+                              <pic:nvPicPr>
+                                <pic:cNvPr id="9" name="Imagem 32" descr="C:\Users\homework\Desktop\Sem título.jpg"/>
+                                <pic:cNvPicPr>
+                                  <a:picLocks noChangeAspect="1" noChangeArrowheads="1"/>
+                                </pic:cNvPicPr>
+                              </pic:nvPicPr>
+                              <pic:blipFill>
+                                <a:blip r:embed="rId10"/>
+                                <a:stretch>
+                                  <a:fillRect/>
+                                </a:stretch>
+                              </pic:blipFill>
+                              <pic:spPr bwMode="auto">
+                                <a:xfrm>
+                                  <a:off x="0" y="0"/>
+                                  <a:ext cx="1316990" cy="1257300"/>
+                                </a:xfrm>
+                                <a:prstGeom prst="rect">
+                                  <a:avLst/>
+                                </a:prstGeom>
+                              </pic:spPr>
+                            </pic:pic>
+                          </a:graphicData>
+                        </a:graphic>
+                      </wp:inline>
+                    </w:drawing>
                   </w:r>
                 </w:p>
               </w:tc>
@@ -2027,6 +1567,43 @@
                   </w:pPr>
                   <w:r>
                     <w:rPr/>
+                    <w:drawing>
+                      <wp:inline distT="0" distB="0" distL="0" distR="0">
+                        <wp:extent cx="1316990" cy="1257300"/>
+                        <wp:effectExtent l="0" t="0" r="0" b="0"/>
+                        <wp:docPr id="10" name="Imagem 33" descr="C:\Users\homework\Desktop\Sem título.jpg"/>
+                        <wp:cNvGraphicFramePr>
+                          <a:graphicFrameLocks xmlns:a="http://schemas.openxmlformats.org/drawingml/2006/main" noChangeAspect="1"/>
+                        </wp:cNvGraphicFramePr>
+                        <a:graphic xmlns:a="http://schemas.openxmlformats.org/drawingml/2006/main">
+                          <a:graphicData uri="http://schemas.openxmlformats.org/drawingml/2006/picture">
+                            <pic:pic xmlns:pic="http://schemas.openxmlformats.org/drawingml/2006/picture">
+                              <pic:nvPicPr>
+                                <pic:cNvPr id="10" name="Imagem 33" descr="C:\Users\homework\Desktop\Sem título.jpg"/>
+                                <pic:cNvPicPr>
+                                  <a:picLocks noChangeAspect="1" noChangeArrowheads="1"/>
+                                </pic:cNvPicPr>
+                              </pic:nvPicPr>
+                              <pic:blipFill>
+                                <a:blip r:embed="rId11"/>
+                                <a:stretch>
+                                  <a:fillRect/>
+                                </a:stretch>
+                              </pic:blipFill>
+                              <pic:spPr bwMode="auto">
+                                <a:xfrm>
+                                  <a:off x="0" y="0"/>
+                                  <a:ext cx="1316990" cy="1257300"/>
+                                </a:xfrm>
+                                <a:prstGeom prst="rect">
+                                  <a:avLst/>
+                                </a:prstGeom>
+                              </pic:spPr>
+                            </pic:pic>
+                          </a:graphicData>
+                        </a:graphic>
+                      </wp:inline>
+                    </w:drawing>
                   </w:r>
                 </w:p>
               </w:tc>
@@ -2055,7 +1632,31 @@
                       <w:sz w:val="24"/>
                       <w:szCs w:val="24"/>
                     </w:rPr>
-                    <w:t>Roubada do jogo darkstarker</w:t>
+                    <w:t xml:space="preserve">Roubada do jogo </w:t>
+                  </w:r>
+                  <w:r>
+                    <w:rPr>
+                      <w:rFonts w:cs="Arial" w:ascii="Arial" w:hAnsi="Arial"/>
+                      <w:sz w:val="24"/>
+                      <w:szCs w:val="24"/>
+                    </w:rPr>
+                    <w:t>D</w:t>
+                  </w:r>
+                  <w:r>
+                    <w:rPr>
+                      <w:rFonts w:cs="Arial" w:ascii="Arial" w:hAnsi="Arial"/>
+                      <w:sz w:val="24"/>
+                      <w:szCs w:val="24"/>
+                    </w:rPr>
+                    <w:t xml:space="preserve">arkstarker </w:t>
+                  </w:r>
+                  <w:r>
+                    <w:rPr>
+                      <w:rFonts w:cs="Arial" w:ascii="Arial" w:hAnsi="Arial"/>
+                      <w:sz w:val="24"/>
+                      <w:szCs w:val="24"/>
+                    </w:rPr>
+                    <w:t>(PS1)</w:t>
                   </w:r>
                 </w:p>
               </w:tc>
@@ -2548,6 +2149,43 @@
                   </w:pPr>
                   <w:r>
                     <w:rPr/>
+                    <w:drawing>
+                      <wp:inline distT="0" distB="3810" distL="0" distR="0">
+                        <wp:extent cx="1333500" cy="1273175"/>
+                        <wp:effectExtent l="0" t="0" r="0" b="0"/>
+                        <wp:docPr id="11" name="Imagem 37" descr="C:\Users\homework\Desktop\Sem título.jpg"/>
+                        <wp:cNvGraphicFramePr>
+                          <a:graphicFrameLocks xmlns:a="http://schemas.openxmlformats.org/drawingml/2006/main" noChangeAspect="1"/>
+                        </wp:cNvGraphicFramePr>
+                        <a:graphic xmlns:a="http://schemas.openxmlformats.org/drawingml/2006/main">
+                          <a:graphicData uri="http://schemas.openxmlformats.org/drawingml/2006/picture">
+                            <pic:pic xmlns:pic="http://schemas.openxmlformats.org/drawingml/2006/picture">
+                              <pic:nvPicPr>
+                                <pic:cNvPr id="11" name="Imagem 37" descr="C:\Users\homework\Desktop\Sem título.jpg"/>
+                                <pic:cNvPicPr>
+                                  <a:picLocks noChangeAspect="1" noChangeArrowheads="1"/>
+                                </pic:cNvPicPr>
+                              </pic:nvPicPr>
+                              <pic:blipFill>
+                                <a:blip r:embed="rId12"/>
+                                <a:stretch>
+                                  <a:fillRect/>
+                                </a:stretch>
+                              </pic:blipFill>
+                              <pic:spPr bwMode="auto">
+                                <a:xfrm>
+                                  <a:off x="0" y="0"/>
+                                  <a:ext cx="1333500" cy="1273175"/>
+                                </a:xfrm>
+                                <a:prstGeom prst="rect">
+                                  <a:avLst/>
+                                </a:prstGeom>
+                              </pic:spPr>
+                            </pic:pic>
+                          </a:graphicData>
+                        </a:graphic>
+                      </wp:inline>
+                    </w:drawing>
                   </w:r>
                 </w:p>
               </w:tc>
@@ -2575,6 +2213,43 @@
                   </w:pPr>
                   <w:r>
                     <w:rPr/>
+                    <w:drawing>
+                      <wp:inline distT="0" distB="0" distL="0" distR="0">
+                        <wp:extent cx="1316990" cy="1257300"/>
+                        <wp:effectExtent l="0" t="0" r="0" b="0"/>
+                        <wp:docPr id="12" name="Imagem 38" descr="C:\Users\homework\Desktop\Sem título.jpg"/>
+                        <wp:cNvGraphicFramePr>
+                          <a:graphicFrameLocks xmlns:a="http://schemas.openxmlformats.org/drawingml/2006/main" noChangeAspect="1"/>
+                        </wp:cNvGraphicFramePr>
+                        <a:graphic xmlns:a="http://schemas.openxmlformats.org/drawingml/2006/main">
+                          <a:graphicData uri="http://schemas.openxmlformats.org/drawingml/2006/picture">
+                            <pic:pic xmlns:pic="http://schemas.openxmlformats.org/drawingml/2006/picture">
+                              <pic:nvPicPr>
+                                <pic:cNvPr id="12" name="Imagem 38" descr="C:\Users\homework\Desktop\Sem título.jpg"/>
+                                <pic:cNvPicPr>
+                                  <a:picLocks noChangeAspect="1" noChangeArrowheads="1"/>
+                                </pic:cNvPicPr>
+                              </pic:nvPicPr>
+                              <pic:blipFill>
+                                <a:blip r:embed="rId13"/>
+                                <a:stretch>
+                                  <a:fillRect/>
+                                </a:stretch>
+                              </pic:blipFill>
+                              <pic:spPr bwMode="auto">
+                                <a:xfrm>
+                                  <a:off x="0" y="0"/>
+                                  <a:ext cx="1316990" cy="1257300"/>
+                                </a:xfrm>
+                                <a:prstGeom prst="rect">
+                                  <a:avLst/>
+                                </a:prstGeom>
+                              </pic:spPr>
+                            </pic:pic>
+                          </a:graphicData>
+                        </a:graphic>
+                      </wp:inline>
+                    </w:drawing>
                   </w:r>
                 </w:p>
               </w:tc>
@@ -2701,6 +2376,43 @@
                   </w:pPr>
                   <w:r>
                     <w:rPr/>
+                    <w:drawing>
+                      <wp:inline distT="0" distB="0" distL="0" distR="0">
+                        <wp:extent cx="1316990" cy="1257300"/>
+                        <wp:effectExtent l="0" t="0" r="0" b="0"/>
+                        <wp:docPr id="13" name="Imagem 79" descr="C:\Users\homework\Desktop\Sem título.jpg"/>
+                        <wp:cNvGraphicFramePr>
+                          <a:graphicFrameLocks xmlns:a="http://schemas.openxmlformats.org/drawingml/2006/main" noChangeAspect="1"/>
+                        </wp:cNvGraphicFramePr>
+                        <a:graphic xmlns:a="http://schemas.openxmlformats.org/drawingml/2006/main">
+                          <a:graphicData uri="http://schemas.openxmlformats.org/drawingml/2006/picture">
+                            <pic:pic xmlns:pic="http://schemas.openxmlformats.org/drawingml/2006/picture">
+                              <pic:nvPicPr>
+                                <pic:cNvPr id="13" name="Imagem 79" descr="C:\Users\homework\Desktop\Sem título.jpg"/>
+                                <pic:cNvPicPr>
+                                  <a:picLocks noChangeAspect="1" noChangeArrowheads="1"/>
+                                </pic:cNvPicPr>
+                              </pic:nvPicPr>
+                              <pic:blipFill>
+                                <a:blip r:embed="rId14"/>
+                                <a:stretch>
+                                  <a:fillRect/>
+                                </a:stretch>
+                              </pic:blipFill>
+                              <pic:spPr bwMode="auto">
+                                <a:xfrm>
+                                  <a:off x="0" y="0"/>
+                                  <a:ext cx="1316990" cy="1257300"/>
+                                </a:xfrm>
+                                <a:prstGeom prst="rect">
+                                  <a:avLst/>
+                                </a:prstGeom>
+                              </pic:spPr>
+                            </pic:pic>
+                          </a:graphicData>
+                        </a:graphic>
+                      </wp:inline>
+                    </w:drawing>
                   </w:r>
                 </w:p>
               </w:tc>
@@ -2722,6 +2434,43 @@
                   </w:pPr>
                   <w:r>
                     <w:rPr/>
+                    <w:drawing>
+                      <wp:inline distT="0" distB="0" distL="0" distR="0">
+                        <wp:extent cx="1316990" cy="1257300"/>
+                        <wp:effectExtent l="0" t="0" r="0" b="0"/>
+                        <wp:docPr id="14" name="Imagem 40" descr="C:\Users\homework\Desktop\Sem título.jpg"/>
+                        <wp:cNvGraphicFramePr>
+                          <a:graphicFrameLocks xmlns:a="http://schemas.openxmlformats.org/drawingml/2006/main" noChangeAspect="1"/>
+                        </wp:cNvGraphicFramePr>
+                        <a:graphic xmlns:a="http://schemas.openxmlformats.org/drawingml/2006/main">
+                          <a:graphicData uri="http://schemas.openxmlformats.org/drawingml/2006/picture">
+                            <pic:pic xmlns:pic="http://schemas.openxmlformats.org/drawingml/2006/picture">
+                              <pic:nvPicPr>
+                                <pic:cNvPr id="14" name="Imagem 40" descr="C:\Users\homework\Desktop\Sem título.jpg"/>
+                                <pic:cNvPicPr>
+                                  <a:picLocks noChangeAspect="1" noChangeArrowheads="1"/>
+                                </pic:cNvPicPr>
+                              </pic:nvPicPr>
+                              <pic:blipFill>
+                                <a:blip r:embed="rId15"/>
+                                <a:stretch>
+                                  <a:fillRect/>
+                                </a:stretch>
+                              </pic:blipFill>
+                              <pic:spPr bwMode="auto">
+                                <a:xfrm>
+                                  <a:off x="0" y="0"/>
+                                  <a:ext cx="1316990" cy="1257300"/>
+                                </a:xfrm>
+                                <a:prstGeom prst="rect">
+                                  <a:avLst/>
+                                </a:prstGeom>
+                              </pic:spPr>
+                            </pic:pic>
+                          </a:graphicData>
+                        </a:graphic>
+                      </wp:inline>
+                    </w:drawing>
                   </w:r>
                 </w:p>
               </w:tc>
@@ -2743,6 +2492,43 @@
                   </w:pPr>
                   <w:r>
                     <w:rPr/>
+                    <w:drawing>
+                      <wp:inline distT="0" distB="0" distL="0" distR="0">
+                        <wp:extent cx="1316990" cy="1257300"/>
+                        <wp:effectExtent l="0" t="0" r="0" b="0"/>
+                        <wp:docPr id="15" name="Imagem 41" descr="C:\Users\homework\Desktop\Sem título.jpg"/>
+                        <wp:cNvGraphicFramePr>
+                          <a:graphicFrameLocks xmlns:a="http://schemas.openxmlformats.org/drawingml/2006/main" noChangeAspect="1"/>
+                        </wp:cNvGraphicFramePr>
+                        <a:graphic xmlns:a="http://schemas.openxmlformats.org/drawingml/2006/main">
+                          <a:graphicData uri="http://schemas.openxmlformats.org/drawingml/2006/picture">
+                            <pic:pic xmlns:pic="http://schemas.openxmlformats.org/drawingml/2006/picture">
+                              <pic:nvPicPr>
+                                <pic:cNvPr id="15" name="Imagem 41" descr="C:\Users\homework\Desktop\Sem título.jpg"/>
+                                <pic:cNvPicPr>
+                                  <a:picLocks noChangeAspect="1" noChangeArrowheads="1"/>
+                                </pic:cNvPicPr>
+                              </pic:nvPicPr>
+                              <pic:blipFill>
+                                <a:blip r:embed="rId16"/>
+                                <a:stretch>
+                                  <a:fillRect/>
+                                </a:stretch>
+                              </pic:blipFill>
+                              <pic:spPr bwMode="auto">
+                                <a:xfrm>
+                                  <a:off x="0" y="0"/>
+                                  <a:ext cx="1316990" cy="1257300"/>
+                                </a:xfrm>
+                                <a:prstGeom prst="rect">
+                                  <a:avLst/>
+                                </a:prstGeom>
+                              </pic:spPr>
+                            </pic:pic>
+                          </a:graphicData>
+                        </a:graphic>
+                      </wp:inline>
+                    </w:drawing>
                   </w:r>
                 </w:p>
               </w:tc>
@@ -3240,6 +3026,43 @@
                   </w:pPr>
                   <w:r>
                     <w:rPr/>
+                    <w:drawing>
+                      <wp:inline distT="0" distB="3810" distL="0" distR="0">
+                        <wp:extent cx="1333500" cy="1273175"/>
+                        <wp:effectExtent l="0" t="0" r="0" b="0"/>
+                        <wp:docPr id="16" name="Imagem 45" descr="C:\Users\homework\Desktop\Sem título.jpg"/>
+                        <wp:cNvGraphicFramePr>
+                          <a:graphicFrameLocks xmlns:a="http://schemas.openxmlformats.org/drawingml/2006/main" noChangeAspect="1"/>
+                        </wp:cNvGraphicFramePr>
+                        <a:graphic xmlns:a="http://schemas.openxmlformats.org/drawingml/2006/main">
+                          <a:graphicData uri="http://schemas.openxmlformats.org/drawingml/2006/picture">
+                            <pic:pic xmlns:pic="http://schemas.openxmlformats.org/drawingml/2006/picture">
+                              <pic:nvPicPr>
+                                <pic:cNvPr id="16" name="Imagem 45" descr="C:\Users\homework\Desktop\Sem título.jpg"/>
+                                <pic:cNvPicPr>
+                                  <a:picLocks noChangeAspect="1" noChangeArrowheads="1"/>
+                                </pic:cNvPicPr>
+                              </pic:nvPicPr>
+                              <pic:blipFill>
+                                <a:blip r:embed="rId17"/>
+                                <a:stretch>
+                                  <a:fillRect/>
+                                </a:stretch>
+                              </pic:blipFill>
+                              <pic:spPr bwMode="auto">
+                                <a:xfrm>
+                                  <a:off x="0" y="0"/>
+                                  <a:ext cx="1333500" cy="1273175"/>
+                                </a:xfrm>
+                                <a:prstGeom prst="rect">
+                                  <a:avLst/>
+                                </a:prstGeom>
+                              </pic:spPr>
+                            </pic:pic>
+                          </a:graphicData>
+                        </a:graphic>
+                      </wp:inline>
+                    </w:drawing>
                   </w:r>
                 </w:p>
               </w:tc>
@@ -3267,6 +3090,43 @@
                   </w:pPr>
                   <w:r>
                     <w:rPr/>
+                    <w:drawing>
+                      <wp:inline distT="0" distB="0" distL="0" distR="0">
+                        <wp:extent cx="1316990" cy="1257300"/>
+                        <wp:effectExtent l="0" t="0" r="0" b="0"/>
+                        <wp:docPr id="17" name="Imagem 46" descr="C:\Users\homework\Desktop\Sem título.jpg"/>
+                        <wp:cNvGraphicFramePr>
+                          <a:graphicFrameLocks xmlns:a="http://schemas.openxmlformats.org/drawingml/2006/main" noChangeAspect="1"/>
+                        </wp:cNvGraphicFramePr>
+                        <a:graphic xmlns:a="http://schemas.openxmlformats.org/drawingml/2006/main">
+                          <a:graphicData uri="http://schemas.openxmlformats.org/drawingml/2006/picture">
+                            <pic:pic xmlns:pic="http://schemas.openxmlformats.org/drawingml/2006/picture">
+                              <pic:nvPicPr>
+                                <pic:cNvPr id="17" name="Imagem 46" descr="C:\Users\homework\Desktop\Sem título.jpg"/>
+                                <pic:cNvPicPr>
+                                  <a:picLocks noChangeAspect="1" noChangeArrowheads="1"/>
+                                </pic:cNvPicPr>
+                              </pic:nvPicPr>
+                              <pic:blipFill>
+                                <a:blip r:embed="rId18"/>
+                                <a:stretch>
+                                  <a:fillRect/>
+                                </a:stretch>
+                              </pic:blipFill>
+                              <pic:spPr bwMode="auto">
+                                <a:xfrm>
+                                  <a:off x="0" y="0"/>
+                                  <a:ext cx="1316990" cy="1257300"/>
+                                </a:xfrm>
+                                <a:prstGeom prst="rect">
+                                  <a:avLst/>
+                                </a:prstGeom>
+                              </pic:spPr>
+                            </pic:pic>
+                          </a:graphicData>
+                        </a:graphic>
+                      </wp:inline>
+                    </w:drawing>
                   </w:r>
                 </w:p>
               </w:tc>
@@ -3393,6 +3253,43 @@
                   </w:pPr>
                   <w:r>
                     <w:rPr/>
+                    <w:drawing>
+                      <wp:inline distT="0" distB="0" distL="0" distR="0">
+                        <wp:extent cx="1316990" cy="1257300"/>
+                        <wp:effectExtent l="0" t="0" r="0" b="0"/>
+                        <wp:docPr id="18" name="Imagem 47" descr="C:\Users\homework\Desktop\Sem título.jpg"/>
+                        <wp:cNvGraphicFramePr>
+                          <a:graphicFrameLocks xmlns:a="http://schemas.openxmlformats.org/drawingml/2006/main" noChangeAspect="1"/>
+                        </wp:cNvGraphicFramePr>
+                        <a:graphic xmlns:a="http://schemas.openxmlformats.org/drawingml/2006/main">
+                          <a:graphicData uri="http://schemas.openxmlformats.org/drawingml/2006/picture">
+                            <pic:pic xmlns:pic="http://schemas.openxmlformats.org/drawingml/2006/picture">
+                              <pic:nvPicPr>
+                                <pic:cNvPr id="18" name="Imagem 47" descr="C:\Users\homework\Desktop\Sem título.jpg"/>
+                                <pic:cNvPicPr>
+                                  <a:picLocks noChangeAspect="1" noChangeArrowheads="1"/>
+                                </pic:cNvPicPr>
+                              </pic:nvPicPr>
+                              <pic:blipFill>
+                                <a:blip r:embed="rId19"/>
+                                <a:stretch>
+                                  <a:fillRect/>
+                                </a:stretch>
+                              </pic:blipFill>
+                              <pic:spPr bwMode="auto">
+                                <a:xfrm>
+                                  <a:off x="0" y="0"/>
+                                  <a:ext cx="1316990" cy="1257300"/>
+                                </a:xfrm>
+                                <a:prstGeom prst="rect">
+                                  <a:avLst/>
+                                </a:prstGeom>
+                              </pic:spPr>
+                            </pic:pic>
+                          </a:graphicData>
+                        </a:graphic>
+                      </wp:inline>
+                    </w:drawing>
                   </w:r>
                 </w:p>
               </w:tc>
@@ -3414,6 +3311,43 @@
                   </w:pPr>
                   <w:r>
                     <w:rPr/>
+                    <w:drawing>
+                      <wp:inline distT="0" distB="0" distL="0" distR="0">
+                        <wp:extent cx="1316990" cy="1257300"/>
+                        <wp:effectExtent l="0" t="0" r="0" b="0"/>
+                        <wp:docPr id="19" name="Imagem 48" descr="C:\Users\homework\Desktop\Sem título.jpg"/>
+                        <wp:cNvGraphicFramePr>
+                          <a:graphicFrameLocks xmlns:a="http://schemas.openxmlformats.org/drawingml/2006/main" noChangeAspect="1"/>
+                        </wp:cNvGraphicFramePr>
+                        <a:graphic xmlns:a="http://schemas.openxmlformats.org/drawingml/2006/main">
+                          <a:graphicData uri="http://schemas.openxmlformats.org/drawingml/2006/picture">
+                            <pic:pic xmlns:pic="http://schemas.openxmlformats.org/drawingml/2006/picture">
+                              <pic:nvPicPr>
+                                <pic:cNvPr id="19" name="Imagem 48" descr="C:\Users\homework\Desktop\Sem título.jpg"/>
+                                <pic:cNvPicPr>
+                                  <a:picLocks noChangeAspect="1" noChangeArrowheads="1"/>
+                                </pic:cNvPicPr>
+                              </pic:nvPicPr>
+                              <pic:blipFill>
+                                <a:blip r:embed="rId20"/>
+                                <a:stretch>
+                                  <a:fillRect/>
+                                </a:stretch>
+                              </pic:blipFill>
+                              <pic:spPr bwMode="auto">
+                                <a:xfrm>
+                                  <a:off x="0" y="0"/>
+                                  <a:ext cx="1316990" cy="1257300"/>
+                                </a:xfrm>
+                                <a:prstGeom prst="rect">
+                                  <a:avLst/>
+                                </a:prstGeom>
+                              </pic:spPr>
+                            </pic:pic>
+                          </a:graphicData>
+                        </a:graphic>
+                      </wp:inline>
+                    </w:drawing>
                   </w:r>
                 </w:p>
               </w:tc>
@@ -3435,6 +3369,43 @@
                   </w:pPr>
                   <w:r>
                     <w:rPr/>
+                    <w:drawing>
+                      <wp:inline distT="0" distB="0" distL="0" distR="0">
+                        <wp:extent cx="1316990" cy="1257300"/>
+                        <wp:effectExtent l="0" t="0" r="0" b="0"/>
+                        <wp:docPr id="20" name="Imagem 49" descr="C:\Users\homework\Desktop\Sem título.jpg"/>
+                        <wp:cNvGraphicFramePr>
+                          <a:graphicFrameLocks xmlns:a="http://schemas.openxmlformats.org/drawingml/2006/main" noChangeAspect="1"/>
+                        </wp:cNvGraphicFramePr>
+                        <a:graphic xmlns:a="http://schemas.openxmlformats.org/drawingml/2006/main">
+                          <a:graphicData uri="http://schemas.openxmlformats.org/drawingml/2006/picture">
+                            <pic:pic xmlns:pic="http://schemas.openxmlformats.org/drawingml/2006/picture">
+                              <pic:nvPicPr>
+                                <pic:cNvPr id="20" name="Imagem 49" descr="C:\Users\homework\Desktop\Sem título.jpg"/>
+                                <pic:cNvPicPr>
+                                  <a:picLocks noChangeAspect="1" noChangeArrowheads="1"/>
+                                </pic:cNvPicPr>
+                              </pic:nvPicPr>
+                              <pic:blipFill>
+                                <a:blip r:embed="rId21"/>
+                                <a:stretch>
+                                  <a:fillRect/>
+                                </a:stretch>
+                              </pic:blipFill>
+                              <pic:spPr bwMode="auto">
+                                <a:xfrm>
+                                  <a:off x="0" y="0"/>
+                                  <a:ext cx="1316990" cy="1257300"/>
+                                </a:xfrm>
+                                <a:prstGeom prst="rect">
+                                  <a:avLst/>
+                                </a:prstGeom>
+                              </pic:spPr>
+                            </pic:pic>
+                          </a:graphicData>
+                        </a:graphic>
+                      </wp:inline>
+                    </w:drawing>
                   </w:r>
                 </w:p>
               </w:tc>
@@ -3962,6 +3933,43 @@
                   </w:pPr>
                   <w:r>
                     <w:rPr/>
+                    <w:drawing>
+                      <wp:inline distT="0" distB="3810" distL="0" distR="0">
+                        <wp:extent cx="1333500" cy="1273175"/>
+                        <wp:effectExtent l="0" t="0" r="0" b="0"/>
+                        <wp:docPr id="21" name="Imagem 1" descr="C:\Users\homework\Desktop\Sem título.jpg"/>
+                        <wp:cNvGraphicFramePr>
+                          <a:graphicFrameLocks xmlns:a="http://schemas.openxmlformats.org/drawingml/2006/main" noChangeAspect="1"/>
+                        </wp:cNvGraphicFramePr>
+                        <a:graphic xmlns:a="http://schemas.openxmlformats.org/drawingml/2006/main">
+                          <a:graphicData uri="http://schemas.openxmlformats.org/drawingml/2006/picture">
+                            <pic:pic xmlns:pic="http://schemas.openxmlformats.org/drawingml/2006/picture">
+                              <pic:nvPicPr>
+                                <pic:cNvPr id="21" name="Imagem 1" descr="C:\Users\homework\Desktop\Sem título.jpg"/>
+                                <pic:cNvPicPr>
+                                  <a:picLocks noChangeAspect="1" noChangeArrowheads="1"/>
+                                </pic:cNvPicPr>
+                              </pic:nvPicPr>
+                              <pic:blipFill>
+                                <a:blip r:embed="rId22"/>
+                                <a:stretch>
+                                  <a:fillRect/>
+                                </a:stretch>
+                              </pic:blipFill>
+                              <pic:spPr bwMode="auto">
+                                <a:xfrm>
+                                  <a:off x="0" y="0"/>
+                                  <a:ext cx="1333500" cy="1273175"/>
+                                </a:xfrm>
+                                <a:prstGeom prst="rect">
+                                  <a:avLst/>
+                                </a:prstGeom>
+                              </pic:spPr>
+                            </pic:pic>
+                          </a:graphicData>
+                        </a:graphic>
+                      </wp:inline>
+                    </w:drawing>
                   </w:r>
                 </w:p>
               </w:tc>
@@ -3989,6 +3997,43 @@
                   </w:pPr>
                   <w:r>
                     <w:rPr/>
+                    <w:drawing>
+                      <wp:inline distT="0" distB="0" distL="0" distR="0">
+                        <wp:extent cx="1316990" cy="1257300"/>
+                        <wp:effectExtent l="0" t="0" r="0" b="0"/>
+                        <wp:docPr id="22" name="Imagem 2" descr="C:\Users\homework\Desktop\Sem título.jpg"/>
+                        <wp:cNvGraphicFramePr>
+                          <a:graphicFrameLocks xmlns:a="http://schemas.openxmlformats.org/drawingml/2006/main" noChangeAspect="1"/>
+                        </wp:cNvGraphicFramePr>
+                        <a:graphic xmlns:a="http://schemas.openxmlformats.org/drawingml/2006/main">
+                          <a:graphicData uri="http://schemas.openxmlformats.org/drawingml/2006/picture">
+                            <pic:pic xmlns:pic="http://schemas.openxmlformats.org/drawingml/2006/picture">
+                              <pic:nvPicPr>
+                                <pic:cNvPr id="22" name="Imagem 2" descr="C:\Users\homework\Desktop\Sem título.jpg"/>
+                                <pic:cNvPicPr>
+                                  <a:picLocks noChangeAspect="1" noChangeArrowheads="1"/>
+                                </pic:cNvPicPr>
+                              </pic:nvPicPr>
+                              <pic:blipFill>
+                                <a:blip r:embed="rId23"/>
+                                <a:stretch>
+                                  <a:fillRect/>
+                                </a:stretch>
+                              </pic:blipFill>
+                              <pic:spPr bwMode="auto">
+                                <a:xfrm>
+                                  <a:off x="0" y="0"/>
+                                  <a:ext cx="1316990" cy="1257300"/>
+                                </a:xfrm>
+                                <a:prstGeom prst="rect">
+                                  <a:avLst/>
+                                </a:prstGeom>
+                              </pic:spPr>
+                            </pic:pic>
+                          </a:graphicData>
+                        </a:graphic>
+                      </wp:inline>
+                    </w:drawing>
                   </w:r>
                 </w:p>
               </w:tc>
@@ -4115,6 +4160,43 @@
                   </w:pPr>
                   <w:r>
                     <w:rPr/>
+                    <w:drawing>
+                      <wp:inline distT="0" distB="0" distL="0" distR="0">
+                        <wp:extent cx="1316990" cy="1257300"/>
+                        <wp:effectExtent l="0" t="0" r="0" b="0"/>
+                        <wp:docPr id="23" name="Imagem 3" descr="C:\Users\homework\Desktop\Sem título.jpg"/>
+                        <wp:cNvGraphicFramePr>
+                          <a:graphicFrameLocks xmlns:a="http://schemas.openxmlformats.org/drawingml/2006/main" noChangeAspect="1"/>
+                        </wp:cNvGraphicFramePr>
+                        <a:graphic xmlns:a="http://schemas.openxmlformats.org/drawingml/2006/main">
+                          <a:graphicData uri="http://schemas.openxmlformats.org/drawingml/2006/picture">
+                            <pic:pic xmlns:pic="http://schemas.openxmlformats.org/drawingml/2006/picture">
+                              <pic:nvPicPr>
+                                <pic:cNvPr id="23" name="Imagem 3" descr="C:\Users\homework\Desktop\Sem título.jpg"/>
+                                <pic:cNvPicPr>
+                                  <a:picLocks noChangeAspect="1" noChangeArrowheads="1"/>
+                                </pic:cNvPicPr>
+                              </pic:nvPicPr>
+                              <pic:blipFill>
+                                <a:blip r:embed="rId24"/>
+                                <a:stretch>
+                                  <a:fillRect/>
+                                </a:stretch>
+                              </pic:blipFill>
+                              <pic:spPr bwMode="auto">
+                                <a:xfrm>
+                                  <a:off x="0" y="0"/>
+                                  <a:ext cx="1316990" cy="1257300"/>
+                                </a:xfrm>
+                                <a:prstGeom prst="rect">
+                                  <a:avLst/>
+                                </a:prstGeom>
+                              </pic:spPr>
+                            </pic:pic>
+                          </a:graphicData>
+                        </a:graphic>
+                      </wp:inline>
+                    </w:drawing>
                   </w:r>
                 </w:p>
               </w:tc>
@@ -4136,6 +4218,43 @@
                   </w:pPr>
                   <w:r>
                     <w:rPr/>
+                    <w:drawing>
+                      <wp:inline distT="0" distB="0" distL="0" distR="0">
+                        <wp:extent cx="1316990" cy="1257300"/>
+                        <wp:effectExtent l="0" t="0" r="0" b="0"/>
+                        <wp:docPr id="24" name="Imagem 4" descr="C:\Users\homework\Desktop\Sem título.jpg"/>
+                        <wp:cNvGraphicFramePr>
+                          <a:graphicFrameLocks xmlns:a="http://schemas.openxmlformats.org/drawingml/2006/main" noChangeAspect="1"/>
+                        </wp:cNvGraphicFramePr>
+                        <a:graphic xmlns:a="http://schemas.openxmlformats.org/drawingml/2006/main">
+                          <a:graphicData uri="http://schemas.openxmlformats.org/drawingml/2006/picture">
+                            <pic:pic xmlns:pic="http://schemas.openxmlformats.org/drawingml/2006/picture">
+                              <pic:nvPicPr>
+                                <pic:cNvPr id="24" name="Imagem 4" descr="C:\Users\homework\Desktop\Sem título.jpg"/>
+                                <pic:cNvPicPr>
+                                  <a:picLocks noChangeAspect="1" noChangeArrowheads="1"/>
+                                </pic:cNvPicPr>
+                              </pic:nvPicPr>
+                              <pic:blipFill>
+                                <a:blip r:embed="rId25"/>
+                                <a:stretch>
+                                  <a:fillRect/>
+                                </a:stretch>
+                              </pic:blipFill>
+                              <pic:spPr bwMode="auto">
+                                <a:xfrm>
+                                  <a:off x="0" y="0"/>
+                                  <a:ext cx="1316990" cy="1257300"/>
+                                </a:xfrm>
+                                <a:prstGeom prst="rect">
+                                  <a:avLst/>
+                                </a:prstGeom>
+                              </pic:spPr>
+                            </pic:pic>
+                          </a:graphicData>
+                        </a:graphic>
+                      </wp:inline>
+                    </w:drawing>
                   </w:r>
                 </w:p>
               </w:tc>
@@ -4157,6 +4276,43 @@
                   </w:pPr>
                   <w:r>
                     <w:rPr/>
+                    <w:drawing>
+                      <wp:inline distT="0" distB="0" distL="0" distR="0">
+                        <wp:extent cx="1316990" cy="1257300"/>
+                        <wp:effectExtent l="0" t="0" r="0" b="0"/>
+                        <wp:docPr id="25" name="Imagem 5" descr="C:\Users\homework\Desktop\Sem título.jpg"/>
+                        <wp:cNvGraphicFramePr>
+                          <a:graphicFrameLocks xmlns:a="http://schemas.openxmlformats.org/drawingml/2006/main" noChangeAspect="1"/>
+                        </wp:cNvGraphicFramePr>
+                        <a:graphic xmlns:a="http://schemas.openxmlformats.org/drawingml/2006/main">
+                          <a:graphicData uri="http://schemas.openxmlformats.org/drawingml/2006/picture">
+                            <pic:pic xmlns:pic="http://schemas.openxmlformats.org/drawingml/2006/picture">
+                              <pic:nvPicPr>
+                                <pic:cNvPr id="25" name="Imagem 5" descr="C:\Users\homework\Desktop\Sem título.jpg"/>
+                                <pic:cNvPicPr>
+                                  <a:picLocks noChangeAspect="1" noChangeArrowheads="1"/>
+                                </pic:cNvPicPr>
+                              </pic:nvPicPr>
+                              <pic:blipFill>
+                                <a:blip r:embed="rId26"/>
+                                <a:stretch>
+                                  <a:fillRect/>
+                                </a:stretch>
+                              </pic:blipFill>
+                              <pic:spPr bwMode="auto">
+                                <a:xfrm>
+                                  <a:off x="0" y="0"/>
+                                  <a:ext cx="1316990" cy="1257300"/>
+                                </a:xfrm>
+                                <a:prstGeom prst="rect">
+                                  <a:avLst/>
+                                </a:prstGeom>
+                              </pic:spPr>
+                            </pic:pic>
+                          </a:graphicData>
+                        </a:graphic>
+                      </wp:inline>
+                    </w:drawing>
                   </w:r>
                 </w:p>
               </w:tc>
@@ -4682,6 +4838,43 @@
                   </w:pPr>
                   <w:r>
                     <w:rPr/>
+                    <w:drawing>
+                      <wp:inline distT="0" distB="3810" distL="0" distR="0">
+                        <wp:extent cx="1333500" cy="1273175"/>
+                        <wp:effectExtent l="0" t="0" r="0" b="0"/>
+                        <wp:docPr id="26" name="Imagem 6" descr="C:\Users\homework\Desktop\Sem título.jpg"/>
+                        <wp:cNvGraphicFramePr>
+                          <a:graphicFrameLocks xmlns:a="http://schemas.openxmlformats.org/drawingml/2006/main" noChangeAspect="1"/>
+                        </wp:cNvGraphicFramePr>
+                        <a:graphic xmlns:a="http://schemas.openxmlformats.org/drawingml/2006/main">
+                          <a:graphicData uri="http://schemas.openxmlformats.org/drawingml/2006/picture">
+                            <pic:pic xmlns:pic="http://schemas.openxmlformats.org/drawingml/2006/picture">
+                              <pic:nvPicPr>
+                                <pic:cNvPr id="26" name="Imagem 6" descr="C:\Users\homework\Desktop\Sem título.jpg"/>
+                                <pic:cNvPicPr>
+                                  <a:picLocks noChangeAspect="1" noChangeArrowheads="1"/>
+                                </pic:cNvPicPr>
+                              </pic:nvPicPr>
+                              <pic:blipFill>
+                                <a:blip r:embed="rId27"/>
+                                <a:stretch>
+                                  <a:fillRect/>
+                                </a:stretch>
+                              </pic:blipFill>
+                              <pic:spPr bwMode="auto">
+                                <a:xfrm>
+                                  <a:off x="0" y="0"/>
+                                  <a:ext cx="1333500" cy="1273175"/>
+                                </a:xfrm>
+                                <a:prstGeom prst="rect">
+                                  <a:avLst/>
+                                </a:prstGeom>
+                              </pic:spPr>
+                            </pic:pic>
+                          </a:graphicData>
+                        </a:graphic>
+                      </wp:inline>
+                    </w:drawing>
                   </w:r>
                 </w:p>
               </w:tc>
@@ -4709,6 +4902,43 @@
                   </w:pPr>
                   <w:r>
                     <w:rPr/>
+                    <w:drawing>
+                      <wp:inline distT="0" distB="0" distL="0" distR="0">
+                        <wp:extent cx="1316990" cy="1257300"/>
+                        <wp:effectExtent l="0" t="0" r="0" b="0"/>
+                        <wp:docPr id="27" name="Imagem 7" descr="C:\Users\homework\Desktop\Sem título.jpg"/>
+                        <wp:cNvGraphicFramePr>
+                          <a:graphicFrameLocks xmlns:a="http://schemas.openxmlformats.org/drawingml/2006/main" noChangeAspect="1"/>
+                        </wp:cNvGraphicFramePr>
+                        <a:graphic xmlns:a="http://schemas.openxmlformats.org/drawingml/2006/main">
+                          <a:graphicData uri="http://schemas.openxmlformats.org/drawingml/2006/picture">
+                            <pic:pic xmlns:pic="http://schemas.openxmlformats.org/drawingml/2006/picture">
+                              <pic:nvPicPr>
+                                <pic:cNvPr id="27" name="Imagem 7" descr="C:\Users\homework\Desktop\Sem título.jpg"/>
+                                <pic:cNvPicPr>
+                                  <a:picLocks noChangeAspect="1" noChangeArrowheads="1"/>
+                                </pic:cNvPicPr>
+                              </pic:nvPicPr>
+                              <pic:blipFill>
+                                <a:blip r:embed="rId28"/>
+                                <a:stretch>
+                                  <a:fillRect/>
+                                </a:stretch>
+                              </pic:blipFill>
+                              <pic:spPr bwMode="auto">
+                                <a:xfrm>
+                                  <a:off x="0" y="0"/>
+                                  <a:ext cx="1316990" cy="1257300"/>
+                                </a:xfrm>
+                                <a:prstGeom prst="rect">
+                                  <a:avLst/>
+                                </a:prstGeom>
+                              </pic:spPr>
+                            </pic:pic>
+                          </a:graphicData>
+                        </a:graphic>
+                      </wp:inline>
+                    </w:drawing>
                   </w:r>
                 </w:p>
               </w:tc>
@@ -4835,6 +5065,43 @@
                   </w:pPr>
                   <w:r>
                     <w:rPr/>
+                    <w:drawing>
+                      <wp:inline distT="0" distB="0" distL="0" distR="0">
+                        <wp:extent cx="1316990" cy="1257300"/>
+                        <wp:effectExtent l="0" t="0" r="0" b="0"/>
+                        <wp:docPr id="28" name="Imagem 8" descr="C:\Users\homework\Desktop\Sem título.jpg"/>
+                        <wp:cNvGraphicFramePr>
+                          <a:graphicFrameLocks xmlns:a="http://schemas.openxmlformats.org/drawingml/2006/main" noChangeAspect="1"/>
+                        </wp:cNvGraphicFramePr>
+                        <a:graphic xmlns:a="http://schemas.openxmlformats.org/drawingml/2006/main">
+                          <a:graphicData uri="http://schemas.openxmlformats.org/drawingml/2006/picture">
+                            <pic:pic xmlns:pic="http://schemas.openxmlformats.org/drawingml/2006/picture">
+                              <pic:nvPicPr>
+                                <pic:cNvPr id="28" name="Imagem 8" descr="C:\Users\homework\Desktop\Sem título.jpg"/>
+                                <pic:cNvPicPr>
+                                  <a:picLocks noChangeAspect="1" noChangeArrowheads="1"/>
+                                </pic:cNvPicPr>
+                              </pic:nvPicPr>
+                              <pic:blipFill>
+                                <a:blip r:embed="rId29"/>
+                                <a:stretch>
+                                  <a:fillRect/>
+                                </a:stretch>
+                              </pic:blipFill>
+                              <pic:spPr bwMode="auto">
+                                <a:xfrm>
+                                  <a:off x="0" y="0"/>
+                                  <a:ext cx="1316990" cy="1257300"/>
+                                </a:xfrm>
+                                <a:prstGeom prst="rect">
+                                  <a:avLst/>
+                                </a:prstGeom>
+                              </pic:spPr>
+                            </pic:pic>
+                          </a:graphicData>
+                        </a:graphic>
+                      </wp:inline>
+                    </w:drawing>
                   </w:r>
                 </w:p>
               </w:tc>
@@ -4856,6 +5123,43 @@
                   </w:pPr>
                   <w:r>
                     <w:rPr/>
+                    <w:drawing>
+                      <wp:inline distT="0" distB="0" distL="0" distR="0">
+                        <wp:extent cx="1316990" cy="1257300"/>
+                        <wp:effectExtent l="0" t="0" r="0" b="0"/>
+                        <wp:docPr id="29" name="Imagem 9" descr="C:\Users\homework\Desktop\Sem título.jpg"/>
+                        <wp:cNvGraphicFramePr>
+                          <a:graphicFrameLocks xmlns:a="http://schemas.openxmlformats.org/drawingml/2006/main" noChangeAspect="1"/>
+                        </wp:cNvGraphicFramePr>
+                        <a:graphic xmlns:a="http://schemas.openxmlformats.org/drawingml/2006/main">
+                          <a:graphicData uri="http://schemas.openxmlformats.org/drawingml/2006/picture">
+                            <pic:pic xmlns:pic="http://schemas.openxmlformats.org/drawingml/2006/picture">
+                              <pic:nvPicPr>
+                                <pic:cNvPr id="29" name="Imagem 9" descr="C:\Users\homework\Desktop\Sem título.jpg"/>
+                                <pic:cNvPicPr>
+                                  <a:picLocks noChangeAspect="1" noChangeArrowheads="1"/>
+                                </pic:cNvPicPr>
+                              </pic:nvPicPr>
+                              <pic:blipFill>
+                                <a:blip r:embed="rId30"/>
+                                <a:stretch>
+                                  <a:fillRect/>
+                                </a:stretch>
+                              </pic:blipFill>
+                              <pic:spPr bwMode="auto">
+                                <a:xfrm>
+                                  <a:off x="0" y="0"/>
+                                  <a:ext cx="1316990" cy="1257300"/>
+                                </a:xfrm>
+                                <a:prstGeom prst="rect">
+                                  <a:avLst/>
+                                </a:prstGeom>
+                              </pic:spPr>
+                            </pic:pic>
+                          </a:graphicData>
+                        </a:graphic>
+                      </wp:inline>
+                    </w:drawing>
                   </w:r>
                 </w:p>
               </w:tc>
@@ -4877,6 +5181,43 @@
                   </w:pPr>
                   <w:r>
                     <w:rPr/>
+                    <w:drawing>
+                      <wp:inline distT="0" distB="0" distL="0" distR="0">
+                        <wp:extent cx="1316990" cy="1257300"/>
+                        <wp:effectExtent l="0" t="0" r="0" b="0"/>
+                        <wp:docPr id="30" name="Imagem 10" descr="C:\Users\homework\Desktop\Sem título.jpg"/>
+                        <wp:cNvGraphicFramePr>
+                          <a:graphicFrameLocks xmlns:a="http://schemas.openxmlformats.org/drawingml/2006/main" noChangeAspect="1"/>
+                        </wp:cNvGraphicFramePr>
+                        <a:graphic xmlns:a="http://schemas.openxmlformats.org/drawingml/2006/main">
+                          <a:graphicData uri="http://schemas.openxmlformats.org/drawingml/2006/picture">
+                            <pic:pic xmlns:pic="http://schemas.openxmlformats.org/drawingml/2006/picture">
+                              <pic:nvPicPr>
+                                <pic:cNvPr id="30" name="Imagem 10" descr="C:\Users\homework\Desktop\Sem título.jpg"/>
+                                <pic:cNvPicPr>
+                                  <a:picLocks noChangeAspect="1" noChangeArrowheads="1"/>
+                                </pic:cNvPicPr>
+                              </pic:nvPicPr>
+                              <pic:blipFill>
+                                <a:blip r:embed="rId31"/>
+                                <a:stretch>
+                                  <a:fillRect/>
+                                </a:stretch>
+                              </pic:blipFill>
+                              <pic:spPr bwMode="auto">
+                                <a:xfrm>
+                                  <a:off x="0" y="0"/>
+                                  <a:ext cx="1316990" cy="1257300"/>
+                                </a:xfrm>
+                                <a:prstGeom prst="rect">
+                                  <a:avLst/>
+                                </a:prstGeom>
+                              </pic:spPr>
+                            </pic:pic>
+                          </a:graphicData>
+                        </a:graphic>
+                      </wp:inline>
+                    </w:drawing>
                   </w:r>
                 </w:p>
               </w:tc>
